--- a/Apendice3Fabricio.docx
+++ b/Apendice3Fabricio.docx
@@ -965,6 +965,7 @@
                 <w:rStyle w:val="Fontepargpadro1"/>
                 <w:color w:val="000000" w:themeColor="text1"/>
               </w:rPr>
+              <w:lastRenderedPageBreak/>
               <w:t xml:space="preserve">Código e </w:t>
             </w:r>
             <w:r>
@@ -1115,45 +1116,309 @@
               <w:rPr>
                 <w:rStyle w:val="Fontepargpadro1"/>
               </w:rPr>
-              <w:t xml:space="preserve">P1. </w:t>
-            </w:r>
-            <w:bookmarkStart w:id="1" w:name="_GoBack"/>
-            <w:bookmarkEnd w:id="1"/>
-          </w:p>
-          <w:p>
-            <w:pPr>
-              <w:pStyle w:val="LO-Normal"/>
-              <w:widowControl/>
-              <w:shd w:val="clear" w:color="auto" w:fill="auto"/>
-              <w:jc w:val="both"/>
-              <w:textAlignment w:val="auto"/>
-              <w:rPr>
-                <w:rStyle w:val="Fontepargpadro1"/>
-              </w:rPr>
-            </w:pPr>
-            <w:r>
-              <w:rPr>
-                <w:rStyle w:val="Fontepargpadro1"/>
-              </w:rPr>
-              <w:t>P2. [Passo 2]</w:t>
-            </w:r>
-          </w:p>
-          <w:p>
-            <w:pPr>
-              <w:pStyle w:val="LO-Normal"/>
-              <w:widowControl/>
-              <w:shd w:val="clear" w:color="auto" w:fill="auto"/>
-              <w:jc w:val="both"/>
-              <w:textAlignment w:val="auto"/>
-              <w:rPr>
-                <w:rStyle w:val="Fontepargpadro1"/>
-              </w:rPr>
-            </w:pPr>
-            <w:r>
-              <w:rPr>
-                <w:rStyle w:val="Fontepargpadro1"/>
-              </w:rPr>
-              <w:t>P3. [Passo 3]</w:t>
+              <w:t xml:space="preserve">P1. O usuário seleciona a opção </w:t>
+            </w:r>
+            <w:r>
+              <w:rPr>
+                <w:rStyle w:val="Fontepargpadro1"/>
+              </w:rPr>
+              <w:t>“A</w:t>
+            </w:r>
+            <w:r>
+              <w:rPr>
+                <w:rStyle w:val="Fontepargpadro1"/>
+              </w:rPr>
+              <w:t>prender</w:t>
+            </w:r>
+            <w:r>
+              <w:rPr>
+                <w:rStyle w:val="Fontepargpadro1"/>
+              </w:rPr>
+              <w:t>”</w:t>
+            </w:r>
+            <w:r>
+              <w:rPr>
+                <w:rStyle w:val="Fontepargpadro1"/>
+              </w:rPr>
+              <w:t xml:space="preserve"> do </w:t>
+            </w:r>
+            <w:proofErr w:type="gramStart"/>
+            <w:r>
+              <w:rPr>
+                <w:rStyle w:val="Fontepargpadro1"/>
+              </w:rPr>
+              <w:t>menu</w:t>
+            </w:r>
+            <w:proofErr w:type="gramEnd"/>
+            <w:r>
+              <w:rPr>
+                <w:rStyle w:val="Fontepargpadro1"/>
+              </w:rPr>
+              <w:t xml:space="preserve"> inicial.</w:t>
+            </w:r>
+          </w:p>
+          <w:p>
+            <w:pPr>
+              <w:pStyle w:val="LO-Normal"/>
+              <w:widowControl/>
+              <w:shd w:val="clear" w:color="auto" w:fill="auto"/>
+              <w:jc w:val="both"/>
+              <w:textAlignment w:val="auto"/>
+              <w:rPr>
+                <w:rStyle w:val="Fontepargpadro1"/>
+              </w:rPr>
+            </w:pPr>
+            <w:r>
+              <w:rPr>
+                <w:rStyle w:val="Fontepargpadro1"/>
+              </w:rPr>
+              <w:t>P2. O sistema exibe a tela de</w:t>
+            </w:r>
+            <w:r>
+              <w:rPr>
+                <w:rStyle w:val="Fontepargpadro1"/>
+              </w:rPr>
+              <w:t xml:space="preserve"> seleção de tópicos de palavras</w:t>
+            </w:r>
+            <w:r>
+              <w:rPr>
+                <w:rStyle w:val="Fontepargpadro1"/>
+              </w:rPr>
+              <w:t>.</w:t>
+            </w:r>
+            <w:r>
+              <w:rPr>
+                <w:rStyle w:val="Fontepargpadro1"/>
+              </w:rPr>
+              <w:t xml:space="preserve"> (A2).</w:t>
+            </w:r>
+          </w:p>
+          <w:p>
+            <w:pPr>
+              <w:pStyle w:val="LO-Normal"/>
+              <w:widowControl/>
+              <w:shd w:val="clear" w:color="auto" w:fill="auto"/>
+              <w:jc w:val="both"/>
+              <w:textAlignment w:val="auto"/>
+              <w:rPr>
+                <w:rStyle w:val="Fontepargpadro1"/>
+              </w:rPr>
+            </w:pPr>
+            <w:r>
+              <w:rPr>
+                <w:rStyle w:val="Fontepargpadro1"/>
+              </w:rPr>
+              <w:t>P3. O usuário seleciona o tópico desejado</w:t>
+            </w:r>
+            <w:r>
+              <w:rPr>
+                <w:rStyle w:val="Fontepargpadro1"/>
+              </w:rPr>
+              <w:t>.</w:t>
+            </w:r>
+            <w:r>
+              <w:rPr>
+                <w:rStyle w:val="Fontepargpadro1"/>
+              </w:rPr>
+              <w:t xml:space="preserve"> </w:t>
+            </w:r>
+            <w:r>
+              <w:rPr>
+                <w:rStyle w:val="Fontepargpadro1"/>
+              </w:rPr>
+              <w:t>(A2)</w:t>
+            </w:r>
+            <w:r>
+              <w:rPr>
+                <w:rStyle w:val="Fontepargpadro1"/>
+              </w:rPr>
+              <w:t>.</w:t>
+            </w:r>
+          </w:p>
+          <w:p>
+            <w:pPr>
+              <w:pStyle w:val="LO-Normal"/>
+              <w:widowControl/>
+              <w:shd w:val="clear" w:color="auto" w:fill="auto"/>
+              <w:jc w:val="both"/>
+              <w:textAlignment w:val="auto"/>
+              <w:rPr>
+                <w:rStyle w:val="Fontepargpadro1"/>
+              </w:rPr>
+            </w:pPr>
+            <w:r>
+              <w:rPr>
+                <w:rStyle w:val="Fontepargpadro1"/>
+              </w:rPr>
+              <w:t xml:space="preserve">P4. O sistema exibe a tela de conteúdos, na qual todos os sinais de determinado tópico são apresentados em </w:t>
+            </w:r>
+            <w:r>
+              <w:rPr>
+                <w:rStyle w:val="Fontepargpadro1"/>
+              </w:rPr>
+              <w:t>miniaturas</w:t>
+            </w:r>
+            <w:r>
+              <w:rPr>
+                <w:rStyle w:val="Fontepargpadro1"/>
+              </w:rPr>
+              <w:t>.</w:t>
+            </w:r>
+            <w:r>
+              <w:rPr>
+                <w:rStyle w:val="Fontepargpadro1"/>
+              </w:rPr>
+              <w:t xml:space="preserve"> (A</w:t>
+            </w:r>
+            <w:r>
+              <w:rPr>
+                <w:rStyle w:val="Fontepargpadro1"/>
+              </w:rPr>
+              <w:t>1</w:t>
+            </w:r>
+            <w:r>
+              <w:rPr>
+                <w:rStyle w:val="Fontepargpadro1"/>
+              </w:rPr>
+              <w:t>).</w:t>
+            </w:r>
+          </w:p>
+          <w:p>
+            <w:pPr>
+              <w:pStyle w:val="LO-Normal"/>
+              <w:widowControl/>
+              <w:shd w:val="clear" w:color="auto" w:fill="auto"/>
+              <w:jc w:val="both"/>
+              <w:textAlignment w:val="auto"/>
+              <w:rPr>
+                <w:rStyle w:val="Fontepargpadro1"/>
+              </w:rPr>
+            </w:pPr>
+            <w:r>
+              <w:rPr>
+                <w:rStyle w:val="Fontepargpadro1"/>
+              </w:rPr>
+              <w:t xml:space="preserve">P5. </w:t>
+            </w:r>
+            <w:r>
+              <w:rPr>
+                <w:rStyle w:val="Fontepargpadro1"/>
+              </w:rPr>
+              <w:t>O usuário seleciona o sinal que quer visualizar</w:t>
+            </w:r>
+            <w:r>
+              <w:rPr>
+                <w:rStyle w:val="Fontepargpadro1"/>
+              </w:rPr>
+              <w:t>.</w:t>
+            </w:r>
+            <w:r>
+              <w:rPr>
+                <w:rStyle w:val="Fontepargpadro1"/>
+              </w:rPr>
+              <w:t xml:space="preserve"> </w:t>
+            </w:r>
+            <w:r>
+              <w:rPr>
+                <w:rStyle w:val="Fontepargpadro1"/>
+              </w:rPr>
+              <w:t>(A2)</w:t>
+            </w:r>
+            <w:r>
+              <w:rPr>
+                <w:rStyle w:val="Fontepargpadro1"/>
+              </w:rPr>
+              <w:t>.</w:t>
+            </w:r>
+          </w:p>
+          <w:p>
+            <w:pPr>
+              <w:pStyle w:val="LO-Normal"/>
+              <w:widowControl/>
+              <w:shd w:val="clear" w:color="auto" w:fill="auto"/>
+              <w:jc w:val="both"/>
+              <w:textAlignment w:val="auto"/>
+              <w:rPr>
+                <w:rStyle w:val="Fontepargpadro1"/>
+              </w:rPr>
+            </w:pPr>
+            <w:r>
+              <w:rPr>
+                <w:rStyle w:val="Fontepargpadro1"/>
+              </w:rPr>
+              <w:t>P6. O sistema exibe um vídeo do sinal junto de informações sobre o mesmo</w:t>
+            </w:r>
+            <w:r>
+              <w:rPr>
+                <w:rStyle w:val="Fontepargpadro1"/>
+              </w:rPr>
+              <w:t xml:space="preserve">. </w:t>
+            </w:r>
+            <w:r>
+              <w:rPr>
+                <w:rStyle w:val="Fontepargpadro1"/>
+              </w:rPr>
+              <w:t>(A2)</w:t>
+            </w:r>
+            <w:r>
+              <w:rPr>
+                <w:rStyle w:val="Fontepargpadro1"/>
+              </w:rPr>
+              <w:t>.</w:t>
+            </w:r>
+          </w:p>
+          <w:p>
+            <w:pPr>
+              <w:pStyle w:val="LO-Normal"/>
+              <w:widowControl/>
+              <w:shd w:val="clear" w:color="auto" w:fill="auto"/>
+              <w:jc w:val="both"/>
+              <w:textAlignment w:val="auto"/>
+              <w:rPr>
+                <w:rStyle w:val="Fontepargpadro1"/>
+              </w:rPr>
+            </w:pPr>
+            <w:r>
+              <w:rPr>
+                <w:rStyle w:val="Fontepargpadro1"/>
+              </w:rPr>
+              <w:t>P7. O usuário seleciona passar para o próximo sinal</w:t>
+            </w:r>
+            <w:r>
+              <w:rPr>
+                <w:rStyle w:val="Fontepargpadro1"/>
+              </w:rPr>
+              <w:t xml:space="preserve">. </w:t>
+            </w:r>
+            <w:r>
+              <w:rPr>
+                <w:rStyle w:val="Fontepargpadro1"/>
+              </w:rPr>
+              <w:t>(A2)</w:t>
+            </w:r>
+            <w:r>
+              <w:rPr>
+                <w:rStyle w:val="Fontepargpadro1"/>
+              </w:rPr>
+              <w:t>.</w:t>
+            </w:r>
+          </w:p>
+          <w:p>
+            <w:pPr>
+              <w:pStyle w:val="LO-Normal"/>
+              <w:widowControl/>
+              <w:shd w:val="clear" w:color="auto" w:fill="auto"/>
+              <w:jc w:val="both"/>
+              <w:textAlignment w:val="auto"/>
+              <w:rPr>
+                <w:rStyle w:val="Fontepargpadro1"/>
+              </w:rPr>
+            </w:pPr>
+            <w:r>
+              <w:rPr>
+                <w:rStyle w:val="Fontepargpadro1"/>
+              </w:rPr>
+              <w:t>P8. O caso de uso se encerra.</w:t>
             </w:r>
           </w:p>
         </w:tc>
@@ -1197,13 +1462,33 @@
               <w:textAlignment w:val="auto"/>
               <w:rPr>
                 <w:rStyle w:val="Fontepargpadro1"/>
-              </w:rPr>
-            </w:pPr>
-            <w:r>
-              <w:rPr>
-                <w:rStyle w:val="Fontepargpadro1"/>
-              </w:rPr>
-              <w:t>A1. [Descrição do Fluxo Alternativo 1]</w:t>
+                <w:b/>
+                <w:bCs/>
+              </w:rPr>
+            </w:pPr>
+            <w:r>
+              <w:rPr>
+                <w:rStyle w:val="Fontepargpadro1"/>
+                <w:b/>
+                <w:bCs/>
+              </w:rPr>
+              <w:t xml:space="preserve">A1. </w:t>
+            </w:r>
+            <w:r>
+              <w:rPr>
+                <w:rStyle w:val="Fontepargpadro1"/>
+                <w:b/>
+                <w:bCs/>
+              </w:rPr>
+              <w:t xml:space="preserve">Filtrar </w:t>
+            </w:r>
+            <w:r>
+              <w:rPr>
+                <w:rStyle w:val="Fontepargpadro1"/>
+                <w:b/>
+                <w:bCs/>
+              </w:rPr>
+              <w:t xml:space="preserve">palavras </w:t>
             </w:r>
           </w:p>
           <w:p>
@@ -1229,7 +1514,19 @@
               <w:rPr>
                 <w:rStyle w:val="Fontepargpadro1"/>
               </w:rPr>
-              <w:t>1. [Passo 1]</w:t>
+              <w:t>1. Em P4</w:t>
+            </w:r>
+            <w:r>
+              <w:rPr>
+                <w:rStyle w:val="Fontepargpadro1"/>
+              </w:rPr>
+              <w:t>, o usuário</w:t>
+            </w:r>
+            <w:r>
+              <w:rPr>
+                <w:rStyle w:val="Fontepargpadro1"/>
+              </w:rPr>
+              <w:t xml:space="preserve"> seleciona a opção “Filtrar”.</w:t>
             </w:r>
           </w:p>
           <w:p>
@@ -1255,37 +1552,7 @@
               <w:rPr>
                 <w:rStyle w:val="Fontepargpadro1"/>
               </w:rPr>
-              <w:t>2. [Passo 2]</w:t>
-            </w:r>
-          </w:p>
-          <w:p>
-            <w:pPr>
-              <w:pStyle w:val="LO-Normal"/>
-              <w:widowControl/>
-              <w:shd w:val="clear" w:color="auto" w:fill="auto"/>
-              <w:jc w:val="both"/>
-              <w:textAlignment w:val="auto"/>
-              <w:rPr>
-                <w:rStyle w:val="Fontepargpadro1"/>
-              </w:rPr>
-            </w:pPr>
-          </w:p>
-          <w:p>
-            <w:pPr>
-              <w:pStyle w:val="LO-Normal"/>
-              <w:widowControl/>
-              <w:shd w:val="clear" w:color="auto" w:fill="auto"/>
-              <w:jc w:val="both"/>
-              <w:textAlignment w:val="auto"/>
-              <w:rPr>
-                <w:rStyle w:val="Fontepargpadro1"/>
-              </w:rPr>
-            </w:pPr>
-            <w:r>
-              <w:rPr>
-                <w:rStyle w:val="Fontepargpadro1"/>
-              </w:rPr>
-              <w:t>A2. [Descrição do Fluxo Alternativo 2]</w:t>
+              <w:t>2. O sistema exibe a seleção de filtros.</w:t>
             </w:r>
           </w:p>
           <w:p>
@@ -1304,6 +1571,2554 @@
               <w:rPr>
                 <w:rStyle w:val="Fontepargpadro1"/>
               </w:rPr>
+              <w:t>A1.</w:t>
+            </w:r>
+            <w:proofErr w:type="gramEnd"/>
+            <w:r>
+              <w:rPr>
+                <w:rStyle w:val="Fontepargpadro1"/>
+              </w:rPr>
+              <w:t>3. O usuário escolhe o filtro desejado.</w:t>
+            </w:r>
+          </w:p>
+          <w:p>
+            <w:pPr>
+              <w:pStyle w:val="LO-Normal"/>
+              <w:widowControl/>
+              <w:shd w:val="clear" w:color="auto" w:fill="auto"/>
+              <w:jc w:val="both"/>
+              <w:textAlignment w:val="auto"/>
+              <w:rPr>
+                <w:rStyle w:val="Fontepargpadro1"/>
+              </w:rPr>
+            </w:pPr>
+            <w:proofErr w:type="gramStart"/>
+            <w:r>
+              <w:rPr>
+                <w:rStyle w:val="Fontepargpadro1"/>
+              </w:rPr>
+              <w:t>A1.</w:t>
+            </w:r>
+            <w:proofErr w:type="gramEnd"/>
+            <w:r>
+              <w:rPr>
+                <w:rStyle w:val="Fontepargpadro1"/>
+              </w:rPr>
+              <w:t>4. O sistema filtra os sinais através do filtro escolhido.</w:t>
+            </w:r>
+          </w:p>
+          <w:p>
+            <w:pPr>
+              <w:pStyle w:val="LO-Normal"/>
+              <w:widowControl/>
+              <w:shd w:val="clear" w:color="auto" w:fill="auto"/>
+              <w:jc w:val="both"/>
+              <w:textAlignment w:val="auto"/>
+              <w:rPr>
+                <w:rStyle w:val="Fontepargpadro1"/>
+              </w:rPr>
+            </w:pPr>
+            <w:proofErr w:type="gramStart"/>
+            <w:r>
+              <w:rPr>
+                <w:rStyle w:val="Fontepargpadro1"/>
+              </w:rPr>
+              <w:t>A1.</w:t>
+            </w:r>
+            <w:proofErr w:type="gramEnd"/>
+            <w:r>
+              <w:rPr>
+                <w:rStyle w:val="Fontepargpadro1"/>
+              </w:rPr>
+              <w:t>5. O sistema exibe os sinais que correspondem ao filtro.</w:t>
+            </w:r>
+          </w:p>
+          <w:p>
+            <w:pPr>
+              <w:pStyle w:val="LO-Normal"/>
+              <w:widowControl/>
+              <w:shd w:val="clear" w:color="auto" w:fill="auto"/>
+              <w:jc w:val="both"/>
+              <w:textAlignment w:val="auto"/>
+              <w:rPr>
+                <w:rStyle w:val="Fontepargpadro1"/>
+              </w:rPr>
+            </w:pPr>
+            <w:proofErr w:type="gramStart"/>
+            <w:r>
+              <w:rPr>
+                <w:rStyle w:val="Fontepargpadro1"/>
+              </w:rPr>
+              <w:t>A1.</w:t>
+            </w:r>
+            <w:proofErr w:type="gramEnd"/>
+            <w:r>
+              <w:rPr>
+                <w:rStyle w:val="Fontepargpadro1"/>
+              </w:rPr>
+              <w:t>6. O caso de uso retorna para P5.</w:t>
+            </w:r>
+            <w:r>
+              <w:rPr>
+                <w:rStyle w:val="Fontepargpadro1"/>
+              </w:rPr>
+              <w:t xml:space="preserve"> </w:t>
+            </w:r>
+          </w:p>
+          <w:p>
+            <w:pPr>
+              <w:pStyle w:val="LO-Normal"/>
+              <w:widowControl/>
+              <w:shd w:val="clear" w:color="auto" w:fill="auto"/>
+              <w:jc w:val="both"/>
+              <w:textAlignment w:val="auto"/>
+              <w:rPr>
+                <w:rStyle w:val="Fontepargpadro1"/>
+              </w:rPr>
+            </w:pPr>
+          </w:p>
+          <w:p>
+            <w:pPr>
+              <w:pStyle w:val="LO-Normal"/>
+              <w:widowControl/>
+              <w:shd w:val="clear" w:color="auto" w:fill="auto"/>
+              <w:jc w:val="both"/>
+              <w:textAlignment w:val="auto"/>
+              <w:rPr>
+                <w:rStyle w:val="Fontepargpadro1"/>
+                <w:b/>
+                <w:bCs/>
+              </w:rPr>
+            </w:pPr>
+            <w:r>
+              <w:rPr>
+                <w:rStyle w:val="Fontepargpadro1"/>
+                <w:b/>
+                <w:bCs/>
+              </w:rPr>
+              <w:t>A2</w:t>
+            </w:r>
+            <w:r>
+              <w:rPr>
+                <w:rStyle w:val="Fontepargpadro1"/>
+                <w:b/>
+                <w:bCs/>
+              </w:rPr>
+              <w:t xml:space="preserve">. </w:t>
+            </w:r>
+            <w:r>
+              <w:rPr>
+                <w:rStyle w:val="Fontepargpadro1"/>
+                <w:b/>
+                <w:bCs/>
+              </w:rPr>
+              <w:t xml:space="preserve">Voltar para o </w:t>
+            </w:r>
+            <w:proofErr w:type="gramStart"/>
+            <w:r>
+              <w:rPr>
+                <w:rStyle w:val="Fontepargpadro1"/>
+                <w:b/>
+                <w:bCs/>
+              </w:rPr>
+              <w:t>menu</w:t>
+            </w:r>
+            <w:proofErr w:type="gramEnd"/>
+          </w:p>
+          <w:p>
+            <w:pPr>
+              <w:pStyle w:val="LO-Normal"/>
+              <w:widowControl/>
+              <w:shd w:val="clear" w:color="auto" w:fill="auto"/>
+              <w:jc w:val="both"/>
+              <w:textAlignment w:val="auto"/>
+              <w:rPr>
+                <w:rStyle w:val="Fontepargpadro1"/>
+              </w:rPr>
+            </w:pPr>
+            <w:proofErr w:type="gramStart"/>
+            <w:r>
+              <w:rPr>
+                <w:rStyle w:val="Fontepargpadro1"/>
+              </w:rPr>
+              <w:t>A2</w:t>
+            </w:r>
+            <w:r>
+              <w:rPr>
+                <w:rStyle w:val="Fontepargpadro1"/>
+              </w:rPr>
+              <w:t>.</w:t>
+            </w:r>
+            <w:proofErr w:type="gramEnd"/>
+            <w:r>
+              <w:rPr>
+                <w:rStyle w:val="Fontepargpadro1"/>
+              </w:rPr>
+              <w:t>1.</w:t>
+            </w:r>
+            <w:r>
+              <w:rPr>
+                <w:rStyle w:val="Fontepargpadro1"/>
+              </w:rPr>
+              <w:t xml:space="preserve"> Em qualquer momento entre P2 e P3 ou entre P5 e P7</w:t>
+            </w:r>
+            <w:r>
+              <w:rPr>
+                <w:rStyle w:val="Fontepargpadro1"/>
+              </w:rPr>
+              <w:t xml:space="preserve">, o aluno seleciona </w:t>
+            </w:r>
+            <w:r>
+              <w:rPr>
+                <w:rStyle w:val="Fontepargpadro1"/>
+              </w:rPr>
+              <w:t xml:space="preserve">o ícone de </w:t>
+            </w:r>
+            <w:proofErr w:type="gramStart"/>
+            <w:r>
+              <w:rPr>
+                <w:rStyle w:val="Fontepargpadro1"/>
+              </w:rPr>
+              <w:t>menu</w:t>
+            </w:r>
+            <w:proofErr w:type="gramEnd"/>
+            <w:r>
+              <w:rPr>
+                <w:rStyle w:val="Fontepargpadro1"/>
+              </w:rPr>
+              <w:t>.</w:t>
+            </w:r>
+          </w:p>
+          <w:p>
+            <w:pPr>
+              <w:pStyle w:val="LO-Normal"/>
+              <w:widowControl/>
+              <w:shd w:val="clear" w:color="auto" w:fill="auto"/>
+              <w:jc w:val="both"/>
+              <w:textAlignment w:val="auto"/>
+              <w:rPr>
+                <w:rStyle w:val="Fontepargpadro1"/>
+              </w:rPr>
+            </w:pPr>
+            <w:proofErr w:type="gramStart"/>
+            <w:r>
+              <w:rPr>
+                <w:rStyle w:val="Fontepargpadro1"/>
+              </w:rPr>
+              <w:t>A2</w:t>
+            </w:r>
+            <w:r>
+              <w:rPr>
+                <w:rStyle w:val="Fontepargpadro1"/>
+              </w:rPr>
+              <w:t>.</w:t>
+            </w:r>
+            <w:proofErr w:type="gramEnd"/>
+            <w:r>
+              <w:rPr>
+                <w:rStyle w:val="Fontepargpadro1"/>
+              </w:rPr>
+              <w:t xml:space="preserve">2. O sistema direciona o usuário ao </w:t>
+            </w:r>
+            <w:proofErr w:type="gramStart"/>
+            <w:r>
+              <w:rPr>
+                <w:rStyle w:val="Fontepargpadro1"/>
+              </w:rPr>
+              <w:t>menu</w:t>
+            </w:r>
+            <w:proofErr w:type="gramEnd"/>
+            <w:r>
+              <w:rPr>
+                <w:rStyle w:val="Fontepargpadro1"/>
+              </w:rPr>
+              <w:t>.</w:t>
+            </w:r>
+          </w:p>
+          <w:p>
+            <w:pPr>
+              <w:pStyle w:val="LO-Normal"/>
+              <w:widowControl/>
+              <w:shd w:val="clear" w:color="auto" w:fill="auto"/>
+              <w:jc w:val="both"/>
+              <w:textAlignment w:val="auto"/>
+              <w:rPr>
+                <w:rStyle w:val="Fontepargpadro1"/>
+              </w:rPr>
+            </w:pPr>
+            <w:proofErr w:type="gramStart"/>
+            <w:r>
+              <w:rPr>
+                <w:rStyle w:val="Fontepargpadro1"/>
+              </w:rPr>
+              <w:t>A2</w:t>
+            </w:r>
+            <w:r>
+              <w:rPr>
+                <w:rStyle w:val="Fontepargpadro1"/>
+              </w:rPr>
+              <w:t>.</w:t>
+            </w:r>
+            <w:proofErr w:type="gramEnd"/>
+            <w:r>
+              <w:rPr>
+                <w:rStyle w:val="Fontepargpadro1"/>
+              </w:rPr>
+              <w:t>3. O caso de uso se encerra.</w:t>
+            </w:r>
+          </w:p>
+          <w:p>
+            <w:pPr>
+              <w:pStyle w:val="LO-Normal"/>
+              <w:widowControl/>
+              <w:shd w:val="clear" w:color="auto" w:fill="auto"/>
+              <w:jc w:val="both"/>
+              <w:textAlignment w:val="auto"/>
+              <w:rPr>
+                <w:rStyle w:val="Fontepargpadro1"/>
+              </w:rPr>
+            </w:pPr>
+          </w:p>
+          <w:p>
+            <w:pPr>
+              <w:pStyle w:val="LO-Normal"/>
+              <w:widowControl/>
+              <w:shd w:val="clear" w:color="auto" w:fill="auto"/>
+              <w:jc w:val="both"/>
+              <w:textAlignment w:val="auto"/>
+              <w:rPr>
+                <w:rStyle w:val="Fontepargpadro1"/>
+              </w:rPr>
+            </w:pPr>
+          </w:p>
+        </w:tc>
+      </w:tr>
+    </w:tbl>
+    <w:p>
+      <w:pPr>
+        <w:pStyle w:val="LO-Normal"/>
+        <w:widowControl/>
+        <w:spacing w:after="120"/>
+        <w:ind w:firstLine="340"/>
+        <w:jc w:val="both"/>
+        <w:textAlignment w:val="auto"/>
+        <w:rPr>
+          <w:rStyle w:val="Fontepargpadro1"/>
+          <w:color w:val="000000" w:themeColor="text1"/>
+        </w:rPr>
+      </w:pPr>
+    </w:p>
+    <w:tbl>
+      <w:tblPr>
+        <w:tblStyle w:val="Tabelacomgrade"/>
+        <w:tblW w:w="0" w:type="auto"/>
+        <w:tblLook w:val="04A0" w:firstRow="1" w:lastRow="0" w:firstColumn="1" w:lastColumn="0" w:noHBand="0" w:noVBand="1"/>
+      </w:tblPr>
+      <w:tblGrid>
+        <w:gridCol w:w="2875"/>
+        <w:gridCol w:w="5618"/>
+      </w:tblGrid>
+      <w:tr>
+        <w:tc>
+          <w:tcPr>
+            <w:tcW w:w="2875" w:type="dxa"/>
+          </w:tcPr>
+          <w:p>
+            <w:pPr>
+              <w:pStyle w:val="LO-Normal"/>
+              <w:widowControl/>
+              <w:shd w:val="clear" w:color="auto" w:fill="auto"/>
+              <w:jc w:val="both"/>
+              <w:textAlignment w:val="auto"/>
+              <w:rPr>
+                <w:rStyle w:val="Fontepargpadro1"/>
+                <w:color w:val="000000" w:themeColor="text1"/>
+              </w:rPr>
+            </w:pPr>
+            <w:r>
+              <w:rPr>
+                <w:rStyle w:val="Fontepargpadro1"/>
+                <w:color w:val="000000" w:themeColor="text1"/>
+              </w:rPr>
+              <w:t xml:space="preserve">Código e </w:t>
+            </w:r>
+            <w:r>
+              <w:rPr>
+                <w:rStyle w:val="Fontepargpadro1"/>
+                <w:color w:val="000000" w:themeColor="text1"/>
+              </w:rPr>
+              <w:t>Nome do Caso de Uso</w:t>
+            </w:r>
+          </w:p>
+        </w:tc>
+        <w:tc>
+          <w:tcPr>
+            <w:tcW w:w="5618" w:type="dxa"/>
+          </w:tcPr>
+          <w:p>
+            <w:pPr>
+              <w:pStyle w:val="LO-Normal"/>
+              <w:widowControl/>
+              <w:shd w:val="clear" w:color="auto" w:fill="auto"/>
+              <w:jc w:val="both"/>
+              <w:textAlignment w:val="auto"/>
+              <w:rPr>
+                <w:rStyle w:val="Fontepargpadro1"/>
+              </w:rPr>
+            </w:pPr>
+            <w:r>
+              <w:rPr>
+                <w:rStyle w:val="Fontepargpadro1"/>
+              </w:rPr>
+              <w:t>Cdu02 – Exercitar sinais aprendidos</w:t>
+            </w:r>
+          </w:p>
+        </w:tc>
+      </w:tr>
+      <w:tr>
+        <w:tc>
+          <w:tcPr>
+            <w:tcW w:w="2875" w:type="dxa"/>
+          </w:tcPr>
+          <w:p>
+            <w:pPr>
+              <w:pStyle w:val="LO-Normal"/>
+              <w:widowControl/>
+              <w:shd w:val="clear" w:color="auto" w:fill="auto"/>
+              <w:jc w:val="both"/>
+              <w:textAlignment w:val="auto"/>
+              <w:rPr>
+                <w:rStyle w:val="Fontepargpadro1"/>
+                <w:color w:val="000000" w:themeColor="text1"/>
+              </w:rPr>
+            </w:pPr>
+            <w:r>
+              <w:rPr>
+                <w:rStyle w:val="Fontepargpadro1"/>
+                <w:color w:val="000000" w:themeColor="text1"/>
+              </w:rPr>
+              <w:t>Ator Primário:</w:t>
+            </w:r>
+          </w:p>
+          <w:p>
+            <w:pPr>
+              <w:pStyle w:val="LO-Normal"/>
+              <w:widowControl/>
+              <w:shd w:val="clear" w:color="auto" w:fill="auto"/>
+              <w:jc w:val="both"/>
+              <w:textAlignment w:val="auto"/>
+              <w:rPr>
+                <w:rStyle w:val="Fontepargpadro1"/>
+                <w:color w:val="000000" w:themeColor="text1"/>
+              </w:rPr>
+            </w:pPr>
+            <w:r>
+              <w:rPr>
+                <w:rStyle w:val="Fontepargpadro1"/>
+                <w:color w:val="000000" w:themeColor="text1"/>
+              </w:rPr>
+              <w:t>Ator Secundário:</w:t>
+            </w:r>
+          </w:p>
+        </w:tc>
+        <w:tc>
+          <w:tcPr>
+            <w:tcW w:w="5618" w:type="dxa"/>
+          </w:tcPr>
+          <w:p>
+            <w:pPr>
+              <w:pStyle w:val="LO-Normal"/>
+              <w:widowControl/>
+              <w:shd w:val="clear" w:color="auto" w:fill="auto"/>
+              <w:jc w:val="both"/>
+              <w:textAlignment w:val="auto"/>
+              <w:rPr>
+                <w:rStyle w:val="Fontepargpadro1"/>
+              </w:rPr>
+            </w:pPr>
+            <w:r>
+              <w:rPr>
+                <w:rStyle w:val="Fontepargpadro1"/>
+              </w:rPr>
+              <w:t>Usuário</w:t>
+            </w:r>
+          </w:p>
+        </w:tc>
+      </w:tr>
+      <w:tr>
+        <w:tc>
+          <w:tcPr>
+            <w:tcW w:w="2875" w:type="dxa"/>
+          </w:tcPr>
+          <w:p>
+            <w:pPr>
+              <w:pStyle w:val="LO-Normal"/>
+              <w:widowControl/>
+              <w:shd w:val="clear" w:color="auto" w:fill="auto"/>
+              <w:jc w:val="both"/>
+              <w:textAlignment w:val="auto"/>
+              <w:rPr>
+                <w:rStyle w:val="Fontepargpadro1"/>
+                <w:color w:val="000000" w:themeColor="text1"/>
+              </w:rPr>
+            </w:pPr>
+            <w:r>
+              <w:rPr>
+                <w:rStyle w:val="Fontepargpadro1"/>
+                <w:color w:val="000000" w:themeColor="text1"/>
+              </w:rPr>
+              <w:t>Fluxo Principal de Eventos</w:t>
+            </w:r>
+          </w:p>
+        </w:tc>
+        <w:tc>
+          <w:tcPr>
+            <w:tcW w:w="5618" w:type="dxa"/>
+          </w:tcPr>
+          <w:p>
+            <w:pPr>
+              <w:pStyle w:val="LO-Normal"/>
+              <w:widowControl/>
+              <w:shd w:val="clear" w:color="auto" w:fill="auto"/>
+              <w:jc w:val="both"/>
+              <w:textAlignment w:val="auto"/>
+              <w:rPr>
+                <w:rStyle w:val="Fontepargpadro1"/>
+              </w:rPr>
+            </w:pPr>
+            <w:r>
+              <w:rPr>
+                <w:rStyle w:val="Fontepargpadro1"/>
+              </w:rPr>
+              <w:t xml:space="preserve">P1. O usuário seleciona a opção </w:t>
+            </w:r>
+            <w:r>
+              <w:rPr>
+                <w:rStyle w:val="Fontepargpadro1"/>
+              </w:rPr>
+              <w:t>“Exercitar”</w:t>
+            </w:r>
+            <w:r>
+              <w:rPr>
+                <w:rStyle w:val="Fontepargpadro1"/>
+              </w:rPr>
+              <w:t xml:space="preserve"> do </w:t>
+            </w:r>
+            <w:proofErr w:type="gramStart"/>
+            <w:r>
+              <w:rPr>
+                <w:rStyle w:val="Fontepargpadro1"/>
+              </w:rPr>
+              <w:t>menu</w:t>
+            </w:r>
+            <w:proofErr w:type="gramEnd"/>
+            <w:r>
+              <w:rPr>
+                <w:rStyle w:val="Fontepargpadro1"/>
+              </w:rPr>
+              <w:t xml:space="preserve"> inicial.</w:t>
+            </w:r>
+          </w:p>
+          <w:p>
+            <w:pPr>
+              <w:pStyle w:val="LO-Normal"/>
+              <w:widowControl/>
+              <w:shd w:val="clear" w:color="auto" w:fill="auto"/>
+              <w:jc w:val="both"/>
+              <w:textAlignment w:val="auto"/>
+              <w:rPr>
+                <w:rStyle w:val="Fontepargpadro1"/>
+              </w:rPr>
+            </w:pPr>
+            <w:r>
+              <w:rPr>
+                <w:rStyle w:val="Fontepargpadro1"/>
+              </w:rPr>
+              <w:t>P2. O sistema exibe a tela de exercício ao usuário.</w:t>
+            </w:r>
+            <w:r>
+              <w:rPr>
+                <w:rStyle w:val="Fontepargpadro1"/>
+              </w:rPr>
+              <w:t xml:space="preserve"> </w:t>
+            </w:r>
+            <w:r>
+              <w:rPr>
+                <w:rStyle w:val="Fontepargpadro1"/>
+              </w:rPr>
+              <w:t>(A2).</w:t>
+            </w:r>
+          </w:p>
+          <w:p>
+            <w:pPr>
+              <w:pStyle w:val="LO-Normal"/>
+              <w:widowControl/>
+              <w:shd w:val="clear" w:color="auto" w:fill="auto"/>
+              <w:jc w:val="both"/>
+              <w:textAlignment w:val="auto"/>
+              <w:rPr>
+                <w:rStyle w:val="Fontepargpadro1"/>
+              </w:rPr>
+            </w:pPr>
+            <w:r>
+              <w:rPr>
+                <w:rStyle w:val="Fontepargpadro1"/>
+              </w:rPr>
+              <w:t>P3.</w:t>
+            </w:r>
+            <w:r>
+              <w:rPr>
+                <w:rStyle w:val="Fontepargpadro1"/>
+              </w:rPr>
+              <w:t xml:space="preserve"> O usuário clica no vídeo para iniciar sua exibição</w:t>
+            </w:r>
+            <w:r>
+              <w:rPr>
+                <w:rStyle w:val="Fontepargpadro1"/>
+              </w:rPr>
+              <w:t xml:space="preserve">. </w:t>
+            </w:r>
+            <w:r>
+              <w:rPr>
+                <w:rStyle w:val="Fontepargpadro1"/>
+              </w:rPr>
+              <w:t>(A2).</w:t>
+            </w:r>
+          </w:p>
+          <w:p>
+            <w:pPr>
+              <w:pStyle w:val="LO-Normal"/>
+              <w:widowControl/>
+              <w:shd w:val="clear" w:color="auto" w:fill="auto"/>
+              <w:jc w:val="both"/>
+              <w:textAlignment w:val="auto"/>
+              <w:rPr>
+                <w:rStyle w:val="Fontepargpadro1"/>
+              </w:rPr>
+            </w:pPr>
+            <w:r>
+              <w:rPr>
+                <w:rStyle w:val="Fontepargpadro1"/>
+              </w:rPr>
+              <w:t>P4. O sistema exibe uma pergunta sobre o vídeo e</w:t>
+            </w:r>
+            <w:r>
+              <w:rPr>
+                <w:rStyle w:val="Fontepargpadro1"/>
+              </w:rPr>
+              <w:t xml:space="preserve"> algumas</w:t>
+            </w:r>
+            <w:r>
+              <w:rPr>
+                <w:rStyle w:val="Fontepargpadro1"/>
+              </w:rPr>
+              <w:t xml:space="preserve"> opções de resposta.</w:t>
+            </w:r>
+            <w:r>
+              <w:rPr>
+                <w:rStyle w:val="Fontepargpadro1"/>
+              </w:rPr>
+              <w:t xml:space="preserve"> </w:t>
+            </w:r>
+            <w:r>
+              <w:rPr>
+                <w:rStyle w:val="Fontepargpadro1"/>
+              </w:rPr>
+              <w:t>(A2).</w:t>
+            </w:r>
+          </w:p>
+          <w:p>
+            <w:pPr>
+              <w:pStyle w:val="LO-Normal"/>
+              <w:widowControl/>
+              <w:shd w:val="clear" w:color="auto" w:fill="auto"/>
+              <w:jc w:val="both"/>
+              <w:textAlignment w:val="auto"/>
+              <w:rPr>
+                <w:rStyle w:val="Fontepargpadro1"/>
+              </w:rPr>
+            </w:pPr>
+            <w:r>
+              <w:rPr>
+                <w:rStyle w:val="Fontepargpadro1"/>
+              </w:rPr>
+              <w:t xml:space="preserve">P5. O usuário clica em alguma </w:t>
+            </w:r>
+            <w:r>
+              <w:rPr>
+                <w:rStyle w:val="Fontepargpadro1"/>
+              </w:rPr>
+              <w:t xml:space="preserve">opção. </w:t>
+            </w:r>
+            <w:r>
+              <w:rPr>
+                <w:rStyle w:val="Fontepargpadro1"/>
+              </w:rPr>
+              <w:t>(A1</w:t>
+            </w:r>
+            <w:r>
+              <w:rPr>
+                <w:rStyle w:val="Fontepargpadro1"/>
+              </w:rPr>
+              <w:t xml:space="preserve">, </w:t>
+            </w:r>
+            <w:r>
+              <w:rPr>
+                <w:rStyle w:val="Fontepargpadro1"/>
+              </w:rPr>
+              <w:t>A2).</w:t>
+            </w:r>
+          </w:p>
+          <w:p>
+            <w:pPr>
+              <w:pStyle w:val="LO-Normal"/>
+              <w:widowControl/>
+              <w:shd w:val="clear" w:color="auto" w:fill="auto"/>
+              <w:jc w:val="both"/>
+              <w:textAlignment w:val="auto"/>
+              <w:rPr>
+                <w:rStyle w:val="Fontepargpadro1"/>
+              </w:rPr>
+            </w:pPr>
+            <w:r>
+              <w:rPr>
+                <w:rStyle w:val="Fontepargpadro1"/>
+              </w:rPr>
+              <w:lastRenderedPageBreak/>
+              <w:t>P6. O sistema exibe (MSG2).</w:t>
+            </w:r>
+          </w:p>
+          <w:p>
+            <w:pPr>
+              <w:pStyle w:val="LO-Normal"/>
+              <w:widowControl/>
+              <w:shd w:val="clear" w:color="auto" w:fill="auto"/>
+              <w:jc w:val="both"/>
+              <w:textAlignment w:val="auto"/>
+              <w:rPr>
+                <w:rStyle w:val="Fontepargpadro1"/>
+              </w:rPr>
+            </w:pPr>
+            <w:r>
+              <w:rPr>
+                <w:rStyle w:val="Fontepargpadro1"/>
+              </w:rPr>
+              <w:t>P7. O usuário seleciona passar para o próximo exercício</w:t>
+            </w:r>
+            <w:r>
+              <w:rPr>
+                <w:rStyle w:val="Fontepargpadro1"/>
+              </w:rPr>
+              <w:t xml:space="preserve">. </w:t>
+            </w:r>
+            <w:r>
+              <w:rPr>
+                <w:rStyle w:val="Fontepargpadro1"/>
+              </w:rPr>
+              <w:t>(A2)</w:t>
+            </w:r>
+            <w:r>
+              <w:rPr>
+                <w:rStyle w:val="Fontepargpadro1"/>
+              </w:rPr>
+              <w:t>.</w:t>
+            </w:r>
+          </w:p>
+          <w:p>
+            <w:pPr>
+              <w:pStyle w:val="LO-Normal"/>
+              <w:widowControl/>
+              <w:shd w:val="clear" w:color="auto" w:fill="auto"/>
+              <w:jc w:val="both"/>
+              <w:textAlignment w:val="auto"/>
+              <w:rPr>
+                <w:rStyle w:val="Fontepargpadro1"/>
+              </w:rPr>
+            </w:pPr>
+            <w:r>
+              <w:rPr>
+                <w:rStyle w:val="Fontepargpadro1"/>
+              </w:rPr>
+              <w:t xml:space="preserve">P8. O caso de uso se encerra. </w:t>
+            </w:r>
+          </w:p>
+        </w:tc>
+      </w:tr>
+      <w:tr>
+        <w:tc>
+          <w:tcPr>
+            <w:tcW w:w="2875" w:type="dxa"/>
+          </w:tcPr>
+          <w:p>
+            <w:pPr>
+              <w:pStyle w:val="LO-Normal"/>
+              <w:widowControl/>
+              <w:shd w:val="clear" w:color="auto" w:fill="auto"/>
+              <w:jc w:val="both"/>
+              <w:textAlignment w:val="auto"/>
+              <w:rPr>
+                <w:rStyle w:val="Fontepargpadro1"/>
+                <w:color w:val="000000" w:themeColor="text1"/>
+              </w:rPr>
+            </w:pPr>
+            <w:r>
+              <w:rPr>
+                <w:rStyle w:val="Fontepargpadro1"/>
+                <w:color w:val="000000" w:themeColor="text1"/>
+              </w:rPr>
+              <w:lastRenderedPageBreak/>
+              <w:t>Fluxos Alternativos</w:t>
+            </w:r>
+          </w:p>
+        </w:tc>
+        <w:tc>
+          <w:tcPr>
+            <w:tcW w:w="5618" w:type="dxa"/>
+          </w:tcPr>
+          <w:p>
+            <w:pPr>
+              <w:pStyle w:val="LO-Normal"/>
+              <w:widowControl/>
+              <w:shd w:val="clear" w:color="auto" w:fill="auto"/>
+              <w:jc w:val="both"/>
+              <w:textAlignment w:val="auto"/>
+              <w:rPr>
+                <w:rStyle w:val="Fontepargpadro1"/>
+                <w:b/>
+                <w:bCs/>
+              </w:rPr>
+            </w:pPr>
+            <w:r>
+              <w:rPr>
+                <w:rStyle w:val="Fontepargpadro1"/>
+                <w:b/>
+                <w:bCs/>
+              </w:rPr>
+              <w:t xml:space="preserve">A1. </w:t>
+            </w:r>
+            <w:r>
+              <w:rPr>
+                <w:rStyle w:val="Fontepargpadro1"/>
+                <w:b/>
+                <w:bCs/>
+              </w:rPr>
+              <w:t>Opção incorreta</w:t>
+            </w:r>
+          </w:p>
+          <w:p>
+            <w:pPr>
+              <w:pStyle w:val="LO-Normal"/>
+              <w:widowControl/>
+              <w:shd w:val="clear" w:color="auto" w:fill="auto"/>
+              <w:jc w:val="both"/>
+              <w:textAlignment w:val="auto"/>
+              <w:rPr>
+                <w:rStyle w:val="Fontepargpadro1"/>
+              </w:rPr>
+            </w:pPr>
+            <w:proofErr w:type="gramStart"/>
+            <w:r>
+              <w:rPr>
+                <w:rStyle w:val="Fontepargpadro1"/>
+              </w:rPr>
+              <w:t>A1.</w:t>
+            </w:r>
+            <w:proofErr w:type="gramEnd"/>
+            <w:r>
+              <w:rPr>
+                <w:rStyle w:val="Fontepargpadro1"/>
+              </w:rPr>
+              <w:t xml:space="preserve">1. </w:t>
+            </w:r>
+            <w:r>
+              <w:rPr>
+                <w:rStyle w:val="Fontepargpadro1"/>
+              </w:rPr>
+              <w:t>Em P5 o usuário clica em uma opção incorreta.</w:t>
+            </w:r>
+          </w:p>
+          <w:p>
+            <w:pPr>
+              <w:pStyle w:val="LO-Normal"/>
+              <w:widowControl/>
+              <w:shd w:val="clear" w:color="auto" w:fill="auto"/>
+              <w:jc w:val="both"/>
+              <w:textAlignment w:val="auto"/>
+              <w:rPr>
+                <w:rStyle w:val="Fontepargpadro1"/>
+              </w:rPr>
+            </w:pPr>
+            <w:proofErr w:type="gramStart"/>
+            <w:r>
+              <w:rPr>
+                <w:rStyle w:val="Fontepargpadro1"/>
+              </w:rPr>
+              <w:t>A1.</w:t>
+            </w:r>
+            <w:proofErr w:type="gramEnd"/>
+            <w:r>
+              <w:rPr>
+                <w:rStyle w:val="Fontepargpadro1"/>
+              </w:rPr>
+              <w:t>2. O sistema exibe</w:t>
+            </w:r>
+            <w:r>
+              <w:rPr>
+                <w:rStyle w:val="Fontepargpadro1"/>
+              </w:rPr>
+              <w:t xml:space="preserve"> </w:t>
+            </w:r>
+            <w:r>
+              <w:rPr>
+                <w:rStyle w:val="Fontepargpadro1"/>
+              </w:rPr>
+              <w:t>(MSG1)</w:t>
+            </w:r>
+            <w:r>
+              <w:rPr>
+                <w:rStyle w:val="Fontepargpadro1"/>
+              </w:rPr>
+              <w:t xml:space="preserve">. </w:t>
+            </w:r>
+          </w:p>
+          <w:p>
+            <w:pPr>
+              <w:pStyle w:val="LO-Normal"/>
+              <w:widowControl/>
+              <w:shd w:val="clear" w:color="auto" w:fill="auto"/>
+              <w:jc w:val="both"/>
+              <w:textAlignment w:val="auto"/>
+              <w:rPr>
+                <w:rStyle w:val="Fontepargpadro1"/>
+              </w:rPr>
+            </w:pPr>
+            <w:proofErr w:type="gramStart"/>
+            <w:r>
+              <w:rPr>
+                <w:rStyle w:val="Fontepargpadro1"/>
+              </w:rPr>
+              <w:t>A1.</w:t>
+            </w:r>
+            <w:proofErr w:type="gramEnd"/>
+            <w:r>
+              <w:rPr>
+                <w:rStyle w:val="Fontepargpadro1"/>
+              </w:rPr>
+              <w:t xml:space="preserve">3. </w:t>
+            </w:r>
+            <w:r>
+              <w:rPr>
+                <w:rStyle w:val="Fontepargpadro1"/>
+              </w:rPr>
+              <w:t>O caso de uso retorna para P5.</w:t>
+            </w:r>
+          </w:p>
+          <w:p>
+            <w:pPr>
+              <w:pStyle w:val="LO-Normal"/>
+              <w:widowControl/>
+              <w:shd w:val="clear" w:color="auto" w:fill="auto"/>
+              <w:jc w:val="both"/>
+              <w:textAlignment w:val="auto"/>
+              <w:rPr>
+                <w:rStyle w:val="Fontepargpadro1"/>
+              </w:rPr>
+            </w:pPr>
+          </w:p>
+          <w:p>
+            <w:pPr>
+              <w:pStyle w:val="LO-Normal"/>
+              <w:widowControl/>
+              <w:shd w:val="clear" w:color="auto" w:fill="auto"/>
+              <w:jc w:val="both"/>
+              <w:textAlignment w:val="auto"/>
+              <w:rPr>
+                <w:rStyle w:val="Fontepargpadro1"/>
+                <w:b/>
+                <w:bCs/>
+              </w:rPr>
+            </w:pPr>
+            <w:r>
+              <w:rPr>
+                <w:rStyle w:val="Fontepargpadro1"/>
+                <w:b/>
+                <w:bCs/>
+              </w:rPr>
+              <w:t>A2</w:t>
+            </w:r>
+            <w:r>
+              <w:rPr>
+                <w:rStyle w:val="Fontepargpadro1"/>
+                <w:b/>
+                <w:bCs/>
+              </w:rPr>
+              <w:t xml:space="preserve">. </w:t>
+            </w:r>
+            <w:r>
+              <w:rPr>
+                <w:rStyle w:val="Fontepargpadro1"/>
+                <w:b/>
+                <w:bCs/>
+              </w:rPr>
+              <w:t xml:space="preserve">Voltar para o </w:t>
+            </w:r>
+            <w:proofErr w:type="gramStart"/>
+            <w:r>
+              <w:rPr>
+                <w:rStyle w:val="Fontepargpadro1"/>
+                <w:b/>
+                <w:bCs/>
+              </w:rPr>
+              <w:t>menu</w:t>
+            </w:r>
+            <w:proofErr w:type="gramEnd"/>
+          </w:p>
+          <w:p>
+            <w:pPr>
+              <w:pStyle w:val="LO-Normal"/>
+              <w:widowControl/>
+              <w:shd w:val="clear" w:color="auto" w:fill="auto"/>
+              <w:jc w:val="both"/>
+              <w:textAlignment w:val="auto"/>
+              <w:rPr>
+                <w:rStyle w:val="Fontepargpadro1"/>
+              </w:rPr>
+            </w:pPr>
+            <w:proofErr w:type="gramStart"/>
+            <w:r>
+              <w:rPr>
+                <w:rStyle w:val="Fontepargpadro1"/>
+              </w:rPr>
+              <w:t>A2</w:t>
+            </w:r>
+            <w:r>
+              <w:rPr>
+                <w:rStyle w:val="Fontepargpadro1"/>
+              </w:rPr>
+              <w:t>.</w:t>
+            </w:r>
+            <w:proofErr w:type="gramEnd"/>
+            <w:r>
+              <w:rPr>
+                <w:rStyle w:val="Fontepargpadro1"/>
+              </w:rPr>
+              <w:t xml:space="preserve">1. </w:t>
+            </w:r>
+            <w:r>
+              <w:rPr>
+                <w:rStyle w:val="Fontepargpadro1"/>
+              </w:rPr>
+              <w:t>Em qualquer momento entre P2 e P5 e em P7</w:t>
+            </w:r>
+            <w:r>
+              <w:rPr>
+                <w:rStyle w:val="Fontepargpadro1"/>
+              </w:rPr>
+              <w:t xml:space="preserve">, o aluno seleciona </w:t>
+            </w:r>
+            <w:r>
+              <w:rPr>
+                <w:rStyle w:val="Fontepargpadro1"/>
+              </w:rPr>
+              <w:t xml:space="preserve">o ícone de </w:t>
+            </w:r>
+            <w:proofErr w:type="gramStart"/>
+            <w:r>
+              <w:rPr>
+                <w:rStyle w:val="Fontepargpadro1"/>
+              </w:rPr>
+              <w:t>menu</w:t>
+            </w:r>
+            <w:proofErr w:type="gramEnd"/>
+            <w:r>
+              <w:rPr>
+                <w:rStyle w:val="Fontepargpadro1"/>
+              </w:rPr>
+              <w:t>.</w:t>
+            </w:r>
+          </w:p>
+          <w:p>
+            <w:pPr>
+              <w:pStyle w:val="LO-Normal"/>
+              <w:widowControl/>
+              <w:shd w:val="clear" w:color="auto" w:fill="auto"/>
+              <w:jc w:val="both"/>
+              <w:textAlignment w:val="auto"/>
+              <w:rPr>
+                <w:rStyle w:val="Fontepargpadro1"/>
+              </w:rPr>
+            </w:pPr>
+            <w:proofErr w:type="gramStart"/>
+            <w:r>
+              <w:rPr>
+                <w:rStyle w:val="Fontepargpadro1"/>
+              </w:rPr>
+              <w:t>A2</w:t>
+            </w:r>
+            <w:r>
+              <w:rPr>
+                <w:rStyle w:val="Fontepargpadro1"/>
+              </w:rPr>
+              <w:t>.</w:t>
+            </w:r>
+            <w:proofErr w:type="gramEnd"/>
+            <w:r>
+              <w:rPr>
+                <w:rStyle w:val="Fontepargpadro1"/>
+              </w:rPr>
+              <w:t xml:space="preserve">2. O sistema direciona o usuário ao </w:t>
+            </w:r>
+            <w:proofErr w:type="gramStart"/>
+            <w:r>
+              <w:rPr>
+                <w:rStyle w:val="Fontepargpadro1"/>
+              </w:rPr>
+              <w:t>menu</w:t>
+            </w:r>
+            <w:proofErr w:type="gramEnd"/>
+            <w:r>
+              <w:rPr>
+                <w:rStyle w:val="Fontepargpadro1"/>
+              </w:rPr>
+              <w:t>.</w:t>
+            </w:r>
+          </w:p>
+          <w:p>
+            <w:pPr>
+              <w:pStyle w:val="LO-Normal"/>
+              <w:widowControl/>
+              <w:shd w:val="clear" w:color="auto" w:fill="auto"/>
+              <w:jc w:val="both"/>
+              <w:textAlignment w:val="auto"/>
+              <w:rPr>
+                <w:rStyle w:val="Fontepargpadro1"/>
+              </w:rPr>
+            </w:pPr>
+            <w:proofErr w:type="gramStart"/>
+            <w:r>
+              <w:rPr>
+                <w:rStyle w:val="Fontepargpadro1"/>
+              </w:rPr>
+              <w:t>A2</w:t>
+            </w:r>
+            <w:r>
+              <w:rPr>
+                <w:rStyle w:val="Fontepargpadro1"/>
+              </w:rPr>
+              <w:t>.</w:t>
+            </w:r>
+            <w:proofErr w:type="gramEnd"/>
+            <w:r>
+              <w:rPr>
+                <w:rStyle w:val="Fontepargpadro1"/>
+              </w:rPr>
+              <w:t>3. O caso de uso se encerra.</w:t>
+            </w:r>
+          </w:p>
+          <w:p>
+            <w:pPr>
+              <w:pStyle w:val="LO-Normal"/>
+              <w:widowControl/>
+              <w:shd w:val="clear" w:color="auto" w:fill="auto"/>
+              <w:jc w:val="both"/>
+              <w:textAlignment w:val="auto"/>
+              <w:rPr>
+                <w:rStyle w:val="Fontepargpadro1"/>
+              </w:rPr>
+            </w:pPr>
+          </w:p>
+        </w:tc>
+      </w:tr>
+    </w:tbl>
+    <w:p>
+      <w:pPr>
+        <w:pStyle w:val="LO-Normal"/>
+        <w:widowControl/>
+        <w:spacing w:after="120"/>
+        <w:ind w:firstLine="340"/>
+        <w:jc w:val="both"/>
+        <w:textAlignment w:val="auto"/>
+        <w:rPr>
+          <w:rStyle w:val="Fontepargpadro1"/>
+          <w:color w:val="000000" w:themeColor="text1"/>
+        </w:rPr>
+      </w:pPr>
+    </w:p>
+    <w:tbl>
+      <w:tblPr>
+        <w:tblStyle w:val="Tabelacomgrade"/>
+        <w:tblW w:w="0" w:type="auto"/>
+        <w:tblLook w:val="04A0" w:firstRow="1" w:lastRow="0" w:firstColumn="1" w:lastColumn="0" w:noHBand="0" w:noVBand="1"/>
+      </w:tblPr>
+      <w:tblGrid>
+        <w:gridCol w:w="2646"/>
+        <w:gridCol w:w="5862"/>
+      </w:tblGrid>
+      <w:tr>
+        <w:trPr>
+          <w:trHeight w:val="559"/>
+        </w:trPr>
+        <w:tc>
+          <w:tcPr>
+            <w:tcW w:w="2646" w:type="dxa"/>
+          </w:tcPr>
+          <w:p>
+            <w:pPr>
+              <w:pStyle w:val="LO-Normal"/>
+              <w:widowControl/>
+              <w:shd w:val="clear" w:color="auto" w:fill="auto"/>
+              <w:jc w:val="both"/>
+              <w:textAlignment w:val="auto"/>
+              <w:rPr>
+                <w:rStyle w:val="Fontepargpadro1"/>
+                <w:color w:val="000000" w:themeColor="text1"/>
+              </w:rPr>
+            </w:pPr>
+            <w:r>
+              <w:rPr>
+                <w:rStyle w:val="Fontepargpadro1"/>
+                <w:color w:val="000000" w:themeColor="text1"/>
+              </w:rPr>
+              <w:t xml:space="preserve">Código e </w:t>
+            </w:r>
+            <w:r>
+              <w:rPr>
+                <w:rStyle w:val="Fontepargpadro1"/>
+                <w:color w:val="000000" w:themeColor="text1"/>
+              </w:rPr>
+              <w:t>Nome do Caso de Uso</w:t>
+            </w:r>
+          </w:p>
+        </w:tc>
+        <w:tc>
+          <w:tcPr>
+            <w:tcW w:w="5862" w:type="dxa"/>
+          </w:tcPr>
+          <w:p>
+            <w:pPr>
+              <w:pStyle w:val="LO-Normal"/>
+              <w:widowControl/>
+              <w:shd w:val="clear" w:color="auto" w:fill="auto"/>
+              <w:jc w:val="both"/>
+              <w:textAlignment w:val="auto"/>
+              <w:rPr>
+                <w:rStyle w:val="Fontepargpadro1"/>
+              </w:rPr>
+            </w:pPr>
+            <w:r>
+              <w:rPr>
+                <w:rStyle w:val="Fontepargpadro1"/>
+              </w:rPr>
+              <w:t xml:space="preserve">Cdu03 – Memorizar </w:t>
+            </w:r>
+            <w:proofErr w:type="spellStart"/>
+            <w:r>
+              <w:rPr>
+                <w:rStyle w:val="Fontepargpadro1"/>
+                <w:i/>
+                <w:iCs/>
+              </w:rPr>
+              <w:t>flashcards</w:t>
+            </w:r>
+            <w:proofErr w:type="spellEnd"/>
+          </w:p>
+        </w:tc>
+      </w:tr>
+      <w:tr>
+        <w:trPr>
+          <w:trHeight w:val="545"/>
+        </w:trPr>
+        <w:tc>
+          <w:tcPr>
+            <w:tcW w:w="2646" w:type="dxa"/>
+          </w:tcPr>
+          <w:p>
+            <w:pPr>
+              <w:pStyle w:val="LO-Normal"/>
+              <w:widowControl/>
+              <w:shd w:val="clear" w:color="auto" w:fill="auto"/>
+              <w:jc w:val="both"/>
+              <w:textAlignment w:val="auto"/>
+              <w:rPr>
+                <w:rStyle w:val="Fontepargpadro1"/>
+                <w:color w:val="000000" w:themeColor="text1"/>
+              </w:rPr>
+            </w:pPr>
+            <w:r>
+              <w:rPr>
+                <w:rStyle w:val="Fontepargpadro1"/>
+                <w:color w:val="000000" w:themeColor="text1"/>
+              </w:rPr>
+              <w:t>Ator Primário:</w:t>
+            </w:r>
+          </w:p>
+          <w:p>
+            <w:pPr>
+              <w:pStyle w:val="LO-Normal"/>
+              <w:widowControl/>
+              <w:shd w:val="clear" w:color="auto" w:fill="auto"/>
+              <w:jc w:val="both"/>
+              <w:textAlignment w:val="auto"/>
+              <w:rPr>
+                <w:rStyle w:val="Fontepargpadro1"/>
+                <w:color w:val="000000" w:themeColor="text1"/>
+              </w:rPr>
+            </w:pPr>
+            <w:r>
+              <w:rPr>
+                <w:rStyle w:val="Fontepargpadro1"/>
+                <w:color w:val="000000" w:themeColor="text1"/>
+              </w:rPr>
+              <w:t>Ator Secundário:</w:t>
+            </w:r>
+          </w:p>
+        </w:tc>
+        <w:tc>
+          <w:tcPr>
+            <w:tcW w:w="5862" w:type="dxa"/>
+          </w:tcPr>
+          <w:p>
+            <w:pPr>
+              <w:pStyle w:val="LO-Normal"/>
+              <w:widowControl/>
+              <w:shd w:val="clear" w:color="auto" w:fill="auto"/>
+              <w:jc w:val="both"/>
+              <w:textAlignment w:val="auto"/>
+              <w:rPr>
+                <w:rStyle w:val="Fontepargpadro1"/>
+              </w:rPr>
+            </w:pPr>
+            <w:r>
+              <w:rPr>
+                <w:rStyle w:val="Fontepargpadro1"/>
+              </w:rPr>
+              <w:t>Usuário</w:t>
+            </w:r>
+          </w:p>
+        </w:tc>
+      </w:tr>
+      <w:tr>
+        <w:trPr>
+          <w:trHeight w:val="3601"/>
+        </w:trPr>
+        <w:tc>
+          <w:tcPr>
+            <w:tcW w:w="2646" w:type="dxa"/>
+          </w:tcPr>
+          <w:p>
+            <w:pPr>
+              <w:pStyle w:val="LO-Normal"/>
+              <w:widowControl/>
+              <w:shd w:val="clear" w:color="auto" w:fill="auto"/>
+              <w:jc w:val="both"/>
+              <w:textAlignment w:val="auto"/>
+              <w:rPr>
+                <w:rStyle w:val="Fontepargpadro1"/>
+                <w:color w:val="000000" w:themeColor="text1"/>
+              </w:rPr>
+            </w:pPr>
+            <w:r>
+              <w:rPr>
+                <w:rStyle w:val="Fontepargpadro1"/>
+                <w:color w:val="000000" w:themeColor="text1"/>
+              </w:rPr>
+              <w:t>Fluxo Principal de Eventos</w:t>
+            </w:r>
+          </w:p>
+        </w:tc>
+        <w:tc>
+          <w:tcPr>
+            <w:tcW w:w="5862" w:type="dxa"/>
+          </w:tcPr>
+          <w:p>
+            <w:pPr>
+              <w:pStyle w:val="LO-Normal"/>
+              <w:widowControl/>
+              <w:shd w:val="clear" w:color="auto" w:fill="auto"/>
+              <w:jc w:val="both"/>
+              <w:textAlignment w:val="auto"/>
+              <w:rPr>
+                <w:rStyle w:val="Fontepargpadro1"/>
+              </w:rPr>
+            </w:pPr>
+            <w:r>
+              <w:rPr>
+                <w:rStyle w:val="Fontepargpadro1"/>
+              </w:rPr>
+              <w:t>P1. O usuário seleciona a opção “</w:t>
+            </w:r>
+            <w:r>
+              <w:rPr>
+                <w:rStyle w:val="Fontepargpadro1"/>
+              </w:rPr>
+              <w:t>Memorizar</w:t>
+            </w:r>
+            <w:r>
+              <w:rPr>
+                <w:rStyle w:val="Fontepargpadro1"/>
+              </w:rPr>
+              <w:t xml:space="preserve">” do </w:t>
+            </w:r>
+            <w:proofErr w:type="gramStart"/>
+            <w:r>
+              <w:rPr>
+                <w:rStyle w:val="Fontepargpadro1"/>
+              </w:rPr>
+              <w:t>menu</w:t>
+            </w:r>
+            <w:proofErr w:type="gramEnd"/>
+            <w:r>
+              <w:rPr>
+                <w:rStyle w:val="Fontepargpadro1"/>
+              </w:rPr>
+              <w:t xml:space="preserve"> inicial.</w:t>
+            </w:r>
+          </w:p>
+          <w:p>
+            <w:pPr>
+              <w:pStyle w:val="LO-Normal"/>
+              <w:widowControl/>
+              <w:shd w:val="clear" w:color="auto" w:fill="auto"/>
+              <w:jc w:val="both"/>
+              <w:textAlignment w:val="auto"/>
+              <w:rPr>
+                <w:rStyle w:val="Fontepargpadro1"/>
+              </w:rPr>
+            </w:pPr>
+            <w:r>
+              <w:rPr>
+                <w:rStyle w:val="Fontepargpadro1"/>
+              </w:rPr>
+              <w:t xml:space="preserve">P2. O sistema exibe a tela de seleção de </w:t>
+            </w:r>
+            <w:r>
+              <w:rPr>
+                <w:rStyle w:val="Fontepargpadro1"/>
+              </w:rPr>
+              <w:t xml:space="preserve">“pilhas de </w:t>
+            </w:r>
+            <w:proofErr w:type="spellStart"/>
+            <w:r>
+              <w:rPr>
+                <w:rStyle w:val="Fontepargpadro1"/>
+                <w:i/>
+                <w:iCs/>
+              </w:rPr>
+              <w:t>flashcards</w:t>
+            </w:r>
+            <w:proofErr w:type="spellEnd"/>
+            <w:r>
+              <w:rPr>
+                <w:rStyle w:val="Fontepargpadro1"/>
+              </w:rPr>
+              <w:t>”</w:t>
+            </w:r>
+          </w:p>
+          <w:p>
+            <w:pPr>
+              <w:pStyle w:val="LO-Normal"/>
+              <w:widowControl/>
+              <w:shd w:val="clear" w:color="auto" w:fill="auto"/>
+              <w:jc w:val="both"/>
+              <w:textAlignment w:val="auto"/>
+              <w:rPr>
+                <w:rStyle w:val="Fontepargpadro1"/>
+              </w:rPr>
+            </w:pPr>
+            <w:r>
+              <w:rPr>
+                <w:rStyle w:val="Fontepargpadro1"/>
+              </w:rPr>
+              <w:t xml:space="preserve">P3. </w:t>
+            </w:r>
+            <w:r>
+              <w:rPr>
+                <w:rStyle w:val="Fontepargpadro1"/>
+              </w:rPr>
+              <w:t>O usuário seleciona a “pilha” desejada</w:t>
+            </w:r>
+            <w:r>
+              <w:rPr>
+                <w:rStyle w:val="Fontepargpadro1"/>
+              </w:rPr>
+              <w:t>.</w:t>
+            </w:r>
+          </w:p>
+          <w:p>
+            <w:pPr>
+              <w:pStyle w:val="LO-Normal"/>
+              <w:widowControl/>
+              <w:shd w:val="clear" w:color="auto" w:fill="auto"/>
+              <w:jc w:val="both"/>
+              <w:textAlignment w:val="auto"/>
+              <w:rPr>
+                <w:rStyle w:val="Fontepargpadro1"/>
+              </w:rPr>
+            </w:pPr>
+            <w:r>
+              <w:rPr>
+                <w:rStyle w:val="Fontepargpadro1"/>
+              </w:rPr>
+              <w:t xml:space="preserve">P4. O sistema exibe um vídeo do sinal da “pilha de </w:t>
+            </w:r>
+            <w:proofErr w:type="spellStart"/>
+            <w:r>
+              <w:rPr>
+                <w:rStyle w:val="Fontepargpadro1"/>
+                <w:i/>
+                <w:iCs/>
+              </w:rPr>
+              <w:t>flashcards</w:t>
+            </w:r>
+            <w:proofErr w:type="spellEnd"/>
+            <w:r>
+              <w:rPr>
+                <w:rStyle w:val="Fontepargpadro1"/>
+              </w:rPr>
+              <w:t>”</w:t>
+            </w:r>
+            <w:r>
+              <w:rPr>
+                <w:rStyle w:val="Fontepargpadro1"/>
+              </w:rPr>
+              <w:t>.</w:t>
+            </w:r>
+          </w:p>
+          <w:p>
+            <w:pPr>
+              <w:pStyle w:val="LO-Normal"/>
+              <w:widowControl/>
+              <w:shd w:val="clear" w:color="auto" w:fill="auto"/>
+              <w:jc w:val="both"/>
+              <w:textAlignment w:val="auto"/>
+              <w:rPr>
+                <w:rStyle w:val="Fontepargpadro1"/>
+              </w:rPr>
+            </w:pPr>
+            <w:r>
+              <w:rPr>
+                <w:rStyle w:val="Fontepargpadro1"/>
+              </w:rPr>
+              <w:t xml:space="preserve">P5. </w:t>
+            </w:r>
+            <w:r>
+              <w:rPr>
+                <w:rStyle w:val="Fontepargpadro1"/>
+              </w:rPr>
+              <w:t>O usuário clica.</w:t>
+            </w:r>
+          </w:p>
+          <w:p>
+            <w:pPr>
+              <w:pStyle w:val="LO-Normal"/>
+              <w:widowControl/>
+              <w:shd w:val="clear" w:color="auto" w:fill="auto"/>
+              <w:jc w:val="both"/>
+              <w:textAlignment w:val="auto"/>
+              <w:rPr>
+                <w:rStyle w:val="Fontepargpadro1"/>
+              </w:rPr>
+            </w:pPr>
+            <w:r>
+              <w:rPr>
+                <w:rStyle w:val="Fontepargpadro1"/>
+              </w:rPr>
+              <w:t>P6. O sistema exibe</w:t>
+            </w:r>
+            <w:r>
+              <w:rPr>
+                <w:rStyle w:val="Fontepargpadro1"/>
+              </w:rPr>
+              <w:t xml:space="preserve"> o significado do sinal</w:t>
+            </w:r>
+            <w:r>
+              <w:rPr>
+                <w:rStyle w:val="Fontepargpadro1"/>
+              </w:rPr>
+              <w:t>.</w:t>
+            </w:r>
+          </w:p>
+          <w:p>
+            <w:pPr>
+              <w:pStyle w:val="LO-Normal"/>
+              <w:widowControl/>
+              <w:shd w:val="clear" w:color="auto" w:fill="auto"/>
+              <w:jc w:val="both"/>
+              <w:textAlignment w:val="auto"/>
+              <w:rPr>
+                <w:rStyle w:val="Fontepargpadro1"/>
+              </w:rPr>
+            </w:pPr>
+            <w:r>
+              <w:rPr>
+                <w:rStyle w:val="Fontepargpadro1"/>
+              </w:rPr>
+              <w:t>P7. O sistema pede uma avaliação ao usuário referente ao quão bem lembrou o sinal anteriormente mostrado.</w:t>
+            </w:r>
+          </w:p>
+          <w:p>
+            <w:pPr>
+              <w:pStyle w:val="LO-Normal"/>
+              <w:widowControl/>
+              <w:shd w:val="clear" w:color="auto" w:fill="auto"/>
+              <w:jc w:val="both"/>
+              <w:textAlignment w:val="auto"/>
+              <w:rPr>
+                <w:rStyle w:val="Fontepargpadro1"/>
+              </w:rPr>
+            </w:pPr>
+            <w:r>
+              <w:rPr>
+                <w:rStyle w:val="Fontepargpadro1"/>
+              </w:rPr>
+              <w:t>P</w:t>
+            </w:r>
+            <w:r>
+              <w:rPr>
+                <w:rStyle w:val="Fontepargpadro1"/>
+              </w:rPr>
+              <w:t>8</w:t>
+            </w:r>
+            <w:r>
+              <w:rPr>
+                <w:rStyle w:val="Fontepargpadro1"/>
+              </w:rPr>
+              <w:t>. O usuário seleciona passar para o próximo sinal.</w:t>
+            </w:r>
+          </w:p>
+          <w:p>
+            <w:pPr>
+              <w:pStyle w:val="LO-Normal"/>
+              <w:widowControl/>
+              <w:shd w:val="clear" w:color="auto" w:fill="auto"/>
+              <w:jc w:val="both"/>
+              <w:textAlignment w:val="auto"/>
+              <w:rPr>
+                <w:rStyle w:val="Fontepargpadro1"/>
+              </w:rPr>
+            </w:pPr>
+            <w:r>
+              <w:rPr>
+                <w:rStyle w:val="Fontepargpadro1"/>
+              </w:rPr>
+              <w:t>P</w:t>
+            </w:r>
+            <w:r>
+              <w:rPr>
+                <w:rStyle w:val="Fontepargpadro1"/>
+              </w:rPr>
+              <w:t>9</w:t>
+            </w:r>
+            <w:r>
+              <w:rPr>
+                <w:rStyle w:val="Fontepargpadro1"/>
+              </w:rPr>
+              <w:t>. O caso de uso se encerra.</w:t>
+            </w:r>
+          </w:p>
+        </w:tc>
+      </w:tr>
+      <w:tr>
+        <w:trPr>
+          <w:trHeight w:val="1664"/>
+        </w:trPr>
+        <w:tc>
+          <w:tcPr>
+            <w:tcW w:w="2646" w:type="dxa"/>
+          </w:tcPr>
+          <w:p>
+            <w:pPr>
+              <w:pStyle w:val="LO-Normal"/>
+              <w:widowControl/>
+              <w:shd w:val="clear" w:color="auto" w:fill="auto"/>
+              <w:jc w:val="both"/>
+              <w:textAlignment w:val="auto"/>
+              <w:rPr>
+                <w:rStyle w:val="Fontepargpadro1"/>
+                <w:color w:val="000000" w:themeColor="text1"/>
+              </w:rPr>
+            </w:pPr>
+            <w:r>
+              <w:rPr>
+                <w:rStyle w:val="Fontepargpadro1"/>
+                <w:color w:val="000000" w:themeColor="text1"/>
+              </w:rPr>
+              <w:t>Fluxos Alternativos</w:t>
+            </w:r>
+          </w:p>
+        </w:tc>
+        <w:tc>
+          <w:tcPr>
+            <w:tcW w:w="5862" w:type="dxa"/>
+          </w:tcPr>
+          <w:p>
+            <w:pPr>
+              <w:pStyle w:val="LO-Normal"/>
+              <w:widowControl/>
+              <w:shd w:val="clear" w:color="auto" w:fill="auto"/>
+              <w:jc w:val="both"/>
+              <w:textAlignment w:val="auto"/>
+              <w:rPr>
+                <w:rStyle w:val="Fontepargpadro1"/>
+                <w:b/>
+                <w:bCs/>
+              </w:rPr>
+            </w:pPr>
+            <w:r>
+              <w:rPr>
+                <w:rStyle w:val="Fontepargpadro1"/>
+                <w:b/>
+                <w:bCs/>
+              </w:rPr>
+              <w:t xml:space="preserve">A1. </w:t>
+            </w:r>
+            <w:r>
+              <w:rPr>
+                <w:rStyle w:val="Fontepargpadro1"/>
+                <w:b/>
+                <w:bCs/>
+              </w:rPr>
+              <w:t xml:space="preserve">Voltar para o </w:t>
+            </w:r>
+            <w:proofErr w:type="gramStart"/>
+            <w:r>
+              <w:rPr>
+                <w:rStyle w:val="Fontepargpadro1"/>
+                <w:b/>
+                <w:bCs/>
+              </w:rPr>
+              <w:t>menu</w:t>
+            </w:r>
+            <w:proofErr w:type="gramEnd"/>
+          </w:p>
+          <w:p>
+            <w:pPr>
+              <w:pStyle w:val="LO-Normal"/>
+              <w:widowControl/>
+              <w:shd w:val="clear" w:color="auto" w:fill="auto"/>
+              <w:jc w:val="both"/>
+              <w:textAlignment w:val="auto"/>
+              <w:rPr>
+                <w:rStyle w:val="Fontepargpadro1"/>
+              </w:rPr>
+            </w:pPr>
+            <w:proofErr w:type="gramStart"/>
+            <w:r>
+              <w:rPr>
+                <w:rStyle w:val="Fontepargpadro1"/>
+              </w:rPr>
+              <w:t>A1.</w:t>
+            </w:r>
+            <w:proofErr w:type="gramEnd"/>
+            <w:r>
+              <w:rPr>
+                <w:rStyle w:val="Fontepargpadro1"/>
+              </w:rPr>
+              <w:t>1. Em P</w:t>
+            </w:r>
+            <w:r>
+              <w:rPr>
+                <w:rStyle w:val="Fontepargpadro1"/>
+              </w:rPr>
+              <w:t>7</w:t>
+            </w:r>
+            <w:r>
+              <w:rPr>
+                <w:rStyle w:val="Fontepargpadro1"/>
+              </w:rPr>
+              <w:t xml:space="preserve">, o aluno seleciona </w:t>
+            </w:r>
+            <w:r>
+              <w:rPr>
+                <w:rStyle w:val="Fontepargpadro1"/>
+              </w:rPr>
+              <w:t xml:space="preserve">o ícone de </w:t>
+            </w:r>
+            <w:proofErr w:type="gramStart"/>
+            <w:r>
+              <w:rPr>
+                <w:rStyle w:val="Fontepargpadro1"/>
+              </w:rPr>
+              <w:t>menu</w:t>
+            </w:r>
+            <w:proofErr w:type="gramEnd"/>
+            <w:r>
+              <w:rPr>
+                <w:rStyle w:val="Fontepargpadro1"/>
+              </w:rPr>
+              <w:t>.</w:t>
+            </w:r>
+          </w:p>
+          <w:p>
+            <w:pPr>
+              <w:pStyle w:val="LO-Normal"/>
+              <w:widowControl/>
+              <w:shd w:val="clear" w:color="auto" w:fill="auto"/>
+              <w:jc w:val="both"/>
+              <w:textAlignment w:val="auto"/>
+              <w:rPr>
+                <w:rStyle w:val="Fontepargpadro1"/>
+              </w:rPr>
+            </w:pPr>
+            <w:proofErr w:type="gramStart"/>
+            <w:r>
+              <w:rPr>
+                <w:rStyle w:val="Fontepargpadro1"/>
+              </w:rPr>
+              <w:t>A1.</w:t>
+            </w:r>
+            <w:proofErr w:type="gramEnd"/>
+            <w:r>
+              <w:rPr>
+                <w:rStyle w:val="Fontepargpadro1"/>
+              </w:rPr>
+              <w:t>2. O sistema</w:t>
+            </w:r>
+            <w:r>
+              <w:rPr>
+                <w:rStyle w:val="Fontepargpadro1"/>
+              </w:rPr>
+              <w:t xml:space="preserve"> direciona o usuário ao </w:t>
+            </w:r>
+            <w:proofErr w:type="gramStart"/>
+            <w:r>
+              <w:rPr>
+                <w:rStyle w:val="Fontepargpadro1"/>
+              </w:rPr>
+              <w:t>menu</w:t>
+            </w:r>
+            <w:proofErr w:type="gramEnd"/>
+            <w:r>
+              <w:rPr>
+                <w:rStyle w:val="Fontepargpadro1"/>
+              </w:rPr>
+              <w:t>.</w:t>
+            </w:r>
+          </w:p>
+          <w:p>
+            <w:pPr>
+              <w:pStyle w:val="LO-Normal"/>
+              <w:widowControl/>
+              <w:shd w:val="clear" w:color="auto" w:fill="auto"/>
+              <w:jc w:val="both"/>
+              <w:textAlignment w:val="auto"/>
+              <w:rPr>
+                <w:rStyle w:val="Fontepargpadro1"/>
+              </w:rPr>
+            </w:pPr>
+            <w:proofErr w:type="gramStart"/>
+            <w:r>
+              <w:rPr>
+                <w:rStyle w:val="Fontepargpadro1"/>
+              </w:rPr>
+              <w:t>A1.</w:t>
+            </w:r>
+            <w:proofErr w:type="gramEnd"/>
+            <w:r>
+              <w:rPr>
+                <w:rStyle w:val="Fontepargpadro1"/>
+              </w:rPr>
+              <w:t>3. O caso de uso se encerra.</w:t>
+            </w:r>
+            <w:r>
+              <w:rPr>
+                <w:rStyle w:val="Fontepargpadro1"/>
+              </w:rPr>
+              <w:t xml:space="preserve"> </w:t>
+            </w:r>
+          </w:p>
+          <w:p>
+            <w:pPr>
+              <w:pStyle w:val="LO-Normal"/>
+              <w:widowControl/>
+              <w:shd w:val="clear" w:color="auto" w:fill="auto"/>
+              <w:jc w:val="both"/>
+              <w:textAlignment w:val="auto"/>
+              <w:rPr>
+                <w:rStyle w:val="Fontepargpadro1"/>
+              </w:rPr>
+            </w:pPr>
+          </w:p>
+          <w:p>
+            <w:pPr>
+              <w:pStyle w:val="LO-Normal"/>
+              <w:widowControl/>
+              <w:shd w:val="clear" w:color="auto" w:fill="auto"/>
+              <w:jc w:val="both"/>
+              <w:textAlignment w:val="auto"/>
+              <w:rPr>
+                <w:rStyle w:val="Fontepargpadro1"/>
+              </w:rPr>
+            </w:pPr>
+          </w:p>
+        </w:tc>
+      </w:tr>
+    </w:tbl>
+    <w:p>
+      <w:pPr>
+        <w:pStyle w:val="LO-Normal"/>
+        <w:widowControl/>
+        <w:spacing w:after="120"/>
+        <w:ind w:firstLine="340"/>
+        <w:jc w:val="both"/>
+        <w:textAlignment w:val="auto"/>
+        <w:rPr>
+          <w:rStyle w:val="Fontepargpadro1"/>
+          <w:color w:val="000000" w:themeColor="text1"/>
+        </w:rPr>
+      </w:pPr>
+    </w:p>
+    <w:tbl>
+      <w:tblPr>
+        <w:tblStyle w:val="Tabelacomgrade"/>
+        <w:tblW w:w="0" w:type="auto"/>
+        <w:tblLook w:val="04A0" w:firstRow="1" w:lastRow="0" w:firstColumn="1" w:lastColumn="0" w:noHBand="0" w:noVBand="1"/>
+      </w:tblPr>
+      <w:tblGrid>
+        <w:gridCol w:w="2875"/>
+        <w:gridCol w:w="5618"/>
+      </w:tblGrid>
+      <w:tr>
+        <w:tc>
+          <w:tcPr>
+            <w:tcW w:w="2875" w:type="dxa"/>
+          </w:tcPr>
+          <w:p>
+            <w:pPr>
+              <w:pStyle w:val="LO-Normal"/>
+              <w:widowControl/>
+              <w:shd w:val="clear" w:color="auto" w:fill="auto"/>
+              <w:jc w:val="both"/>
+              <w:textAlignment w:val="auto"/>
+              <w:rPr>
+                <w:rStyle w:val="Fontepargpadro1"/>
+                <w:color w:val="000000" w:themeColor="text1"/>
+              </w:rPr>
+            </w:pPr>
+            <w:r>
+              <w:rPr>
+                <w:rStyle w:val="Fontepargpadro1"/>
+                <w:color w:val="000000" w:themeColor="text1"/>
+              </w:rPr>
+              <w:t xml:space="preserve">Código e </w:t>
+            </w:r>
+            <w:r>
+              <w:rPr>
+                <w:rStyle w:val="Fontepargpadro1"/>
+                <w:color w:val="000000" w:themeColor="text1"/>
+              </w:rPr>
+              <w:t>Nome do Caso de Uso</w:t>
+            </w:r>
+          </w:p>
+        </w:tc>
+        <w:tc>
+          <w:tcPr>
+            <w:tcW w:w="5618" w:type="dxa"/>
+          </w:tcPr>
+          <w:p>
+            <w:pPr>
+              <w:pStyle w:val="LO-Normal"/>
+              <w:widowControl/>
+              <w:shd w:val="clear" w:color="auto" w:fill="auto"/>
+              <w:jc w:val="both"/>
+              <w:textAlignment w:val="auto"/>
+              <w:rPr>
+                <w:rStyle w:val="Fontepargpadro1"/>
+              </w:rPr>
+            </w:pPr>
+            <w:r>
+              <w:rPr>
+                <w:rStyle w:val="Fontepargpadro1"/>
+              </w:rPr>
+              <w:t>Cdu04 – Autenticar-se no sistema</w:t>
+            </w:r>
+          </w:p>
+        </w:tc>
+      </w:tr>
+      <w:tr>
+        <w:tc>
+          <w:tcPr>
+            <w:tcW w:w="2875" w:type="dxa"/>
+          </w:tcPr>
+          <w:p>
+            <w:pPr>
+              <w:pStyle w:val="LO-Normal"/>
+              <w:widowControl/>
+              <w:shd w:val="clear" w:color="auto" w:fill="auto"/>
+              <w:jc w:val="both"/>
+              <w:textAlignment w:val="auto"/>
+              <w:rPr>
+                <w:rStyle w:val="Fontepargpadro1"/>
+                <w:color w:val="000000" w:themeColor="text1"/>
+              </w:rPr>
+            </w:pPr>
+            <w:r>
+              <w:rPr>
+                <w:rStyle w:val="Fontepargpadro1"/>
+                <w:color w:val="000000" w:themeColor="text1"/>
+              </w:rPr>
+              <w:t>Ator Primário:</w:t>
+            </w:r>
+          </w:p>
+          <w:p>
+            <w:pPr>
+              <w:pStyle w:val="LO-Normal"/>
+              <w:widowControl/>
+              <w:shd w:val="clear" w:color="auto" w:fill="auto"/>
+              <w:jc w:val="both"/>
+              <w:textAlignment w:val="auto"/>
+              <w:rPr>
+                <w:rStyle w:val="Fontepargpadro1"/>
+                <w:color w:val="000000" w:themeColor="text1"/>
+              </w:rPr>
+            </w:pPr>
+            <w:r>
+              <w:rPr>
+                <w:rStyle w:val="Fontepargpadro1"/>
+                <w:color w:val="000000" w:themeColor="text1"/>
+              </w:rPr>
+              <w:t>Ator Secundário:</w:t>
+            </w:r>
+          </w:p>
+        </w:tc>
+        <w:tc>
+          <w:tcPr>
+            <w:tcW w:w="5618" w:type="dxa"/>
+          </w:tcPr>
+          <w:p>
+            <w:pPr>
+              <w:pStyle w:val="LO-Normal"/>
+              <w:widowControl/>
+              <w:shd w:val="clear" w:color="auto" w:fill="auto"/>
+              <w:jc w:val="both"/>
+              <w:textAlignment w:val="auto"/>
+              <w:rPr>
+                <w:rStyle w:val="Fontepargpadro1"/>
+              </w:rPr>
+            </w:pPr>
+            <w:r>
+              <w:rPr>
+                <w:rStyle w:val="Fontepargpadro1"/>
+              </w:rPr>
+              <w:t>Usuário</w:t>
+            </w:r>
+          </w:p>
+        </w:tc>
+      </w:tr>
+      <w:tr>
+        <w:tc>
+          <w:tcPr>
+            <w:tcW w:w="2875" w:type="dxa"/>
+          </w:tcPr>
+          <w:p>
+            <w:pPr>
+              <w:pStyle w:val="LO-Normal"/>
+              <w:widowControl/>
+              <w:shd w:val="clear" w:color="auto" w:fill="auto"/>
+              <w:jc w:val="both"/>
+              <w:textAlignment w:val="auto"/>
+              <w:rPr>
+                <w:rStyle w:val="Fontepargpadro1"/>
+                <w:color w:val="000000" w:themeColor="text1"/>
+              </w:rPr>
+            </w:pPr>
+            <w:r>
+              <w:rPr>
+                <w:rStyle w:val="Fontepargpadro1"/>
+                <w:color w:val="000000" w:themeColor="text1"/>
+              </w:rPr>
+              <w:t>Fluxo Principal de Eventos</w:t>
+            </w:r>
+          </w:p>
+        </w:tc>
+        <w:tc>
+          <w:tcPr>
+            <w:tcW w:w="5618" w:type="dxa"/>
+          </w:tcPr>
+          <w:p>
+            <w:pPr>
+              <w:pStyle w:val="LO-Normal"/>
+              <w:widowControl/>
+              <w:shd w:val="clear" w:color="auto" w:fill="auto"/>
+              <w:jc w:val="both"/>
+              <w:textAlignment w:val="auto"/>
+              <w:rPr>
+                <w:rStyle w:val="Fontepargpadro1"/>
+              </w:rPr>
+            </w:pPr>
+            <w:r>
+              <w:rPr>
+                <w:rStyle w:val="Fontepargpadro1"/>
+              </w:rPr>
+              <w:t xml:space="preserve">P1. O usuário </w:t>
+            </w:r>
+            <w:r>
+              <w:rPr>
+                <w:rStyle w:val="Fontepargpadro1"/>
+              </w:rPr>
+              <w:t xml:space="preserve">acessa o </w:t>
+            </w:r>
+            <w:proofErr w:type="spellStart"/>
+            <w:proofErr w:type="gramStart"/>
+            <w:r>
+              <w:rPr>
+                <w:rStyle w:val="Fontepargpadro1"/>
+              </w:rPr>
+              <w:t>LibrasLab</w:t>
+            </w:r>
+            <w:proofErr w:type="spellEnd"/>
+            <w:proofErr w:type="gramEnd"/>
+            <w:r>
+              <w:rPr>
+                <w:rStyle w:val="Fontepargpadro1"/>
+              </w:rPr>
+              <w:t>.</w:t>
+            </w:r>
+          </w:p>
+          <w:p>
+            <w:pPr>
+              <w:pStyle w:val="LO-Normal"/>
+              <w:widowControl/>
+              <w:shd w:val="clear" w:color="auto" w:fill="auto"/>
+              <w:jc w:val="both"/>
+              <w:textAlignment w:val="auto"/>
+              <w:rPr>
+                <w:rStyle w:val="Fontepargpadro1"/>
+              </w:rPr>
+            </w:pPr>
+            <w:r>
+              <w:rPr>
+                <w:rStyle w:val="Fontepargpadro1"/>
+              </w:rPr>
+              <w:t xml:space="preserve">P2. O sistema exibe </w:t>
+            </w:r>
+            <w:r>
+              <w:rPr>
+                <w:rStyle w:val="Fontepargpadro1"/>
+              </w:rPr>
+              <w:t xml:space="preserve">os campos para preenchimento, junto dos botões </w:t>
+            </w:r>
+            <w:bookmarkStart w:id="1" w:name="_GoBack"/>
+            <w:bookmarkEnd w:id="1"/>
+            <w:r>
+              <w:rPr>
+                <w:rStyle w:val="Fontepargpadro1"/>
+              </w:rPr>
+              <w:t>tela de seleção de tópicos de palavras. (A2).</w:t>
+            </w:r>
+          </w:p>
+          <w:p>
+            <w:pPr>
+              <w:pStyle w:val="LO-Normal"/>
+              <w:widowControl/>
+              <w:shd w:val="clear" w:color="auto" w:fill="auto"/>
+              <w:jc w:val="both"/>
+              <w:textAlignment w:val="auto"/>
+              <w:rPr>
+                <w:rStyle w:val="Fontepargpadro1"/>
+              </w:rPr>
+            </w:pPr>
+            <w:r>
+              <w:rPr>
+                <w:rStyle w:val="Fontepargpadro1"/>
+              </w:rPr>
+              <w:lastRenderedPageBreak/>
+              <w:t>P3. O usuário seleciona o tópico desejado. (A2).</w:t>
+            </w:r>
+          </w:p>
+          <w:p>
+            <w:pPr>
+              <w:pStyle w:val="LO-Normal"/>
+              <w:widowControl/>
+              <w:shd w:val="clear" w:color="auto" w:fill="auto"/>
+              <w:jc w:val="both"/>
+              <w:textAlignment w:val="auto"/>
+              <w:rPr>
+                <w:rStyle w:val="Fontepargpadro1"/>
+              </w:rPr>
+            </w:pPr>
+            <w:r>
+              <w:rPr>
+                <w:rStyle w:val="Fontepargpadro1"/>
+              </w:rPr>
+              <w:t>P4. O sistema exibe a tela de conteúdos, na qual todos os sinais de determinado tópico são apresentados em miniaturas. (A1).</w:t>
+            </w:r>
+          </w:p>
+          <w:p>
+            <w:pPr>
+              <w:pStyle w:val="LO-Normal"/>
+              <w:widowControl/>
+              <w:shd w:val="clear" w:color="auto" w:fill="auto"/>
+              <w:jc w:val="both"/>
+              <w:textAlignment w:val="auto"/>
+              <w:rPr>
+                <w:rStyle w:val="Fontepargpadro1"/>
+              </w:rPr>
+            </w:pPr>
+            <w:r>
+              <w:rPr>
+                <w:rStyle w:val="Fontepargpadro1"/>
+              </w:rPr>
+              <w:t>P5. O usuário seleciona o sinal que quer visualizar. (A2).</w:t>
+            </w:r>
+          </w:p>
+          <w:p>
+            <w:pPr>
+              <w:pStyle w:val="LO-Normal"/>
+              <w:widowControl/>
+              <w:shd w:val="clear" w:color="auto" w:fill="auto"/>
+              <w:jc w:val="both"/>
+              <w:textAlignment w:val="auto"/>
+              <w:rPr>
+                <w:rStyle w:val="Fontepargpadro1"/>
+              </w:rPr>
+            </w:pPr>
+            <w:r>
+              <w:rPr>
+                <w:rStyle w:val="Fontepargpadro1"/>
+              </w:rPr>
+              <w:t>P6. O sistema exibe um vídeo do sinal junto de informações sobre o mesmo. (A2).</w:t>
+            </w:r>
+          </w:p>
+          <w:p>
+            <w:pPr>
+              <w:pStyle w:val="LO-Normal"/>
+              <w:widowControl/>
+              <w:shd w:val="clear" w:color="auto" w:fill="auto"/>
+              <w:jc w:val="both"/>
+              <w:textAlignment w:val="auto"/>
+              <w:rPr>
+                <w:rStyle w:val="Fontepargpadro1"/>
+              </w:rPr>
+            </w:pPr>
+            <w:r>
+              <w:rPr>
+                <w:rStyle w:val="Fontepargpadro1"/>
+              </w:rPr>
+              <w:t>P7. O usuário seleciona passar para o próximo sinal. (A2).</w:t>
+            </w:r>
+          </w:p>
+          <w:p>
+            <w:pPr>
+              <w:pStyle w:val="LO-Normal"/>
+              <w:widowControl/>
+              <w:shd w:val="clear" w:color="auto" w:fill="auto"/>
+              <w:jc w:val="both"/>
+              <w:textAlignment w:val="auto"/>
+              <w:rPr>
+                <w:rStyle w:val="Fontepargpadro1"/>
+              </w:rPr>
+            </w:pPr>
+            <w:r>
+              <w:rPr>
+                <w:rStyle w:val="Fontepargpadro1"/>
+              </w:rPr>
+              <w:t>P8. O caso de uso se encerra.</w:t>
+            </w:r>
+          </w:p>
+        </w:tc>
+      </w:tr>
+      <w:tr>
+        <w:tc>
+          <w:tcPr>
+            <w:tcW w:w="2875" w:type="dxa"/>
+          </w:tcPr>
+          <w:p>
+            <w:pPr>
+              <w:pStyle w:val="LO-Normal"/>
+              <w:widowControl/>
+              <w:shd w:val="clear" w:color="auto" w:fill="auto"/>
+              <w:jc w:val="both"/>
+              <w:textAlignment w:val="auto"/>
+              <w:rPr>
+                <w:rStyle w:val="Fontepargpadro1"/>
+                <w:color w:val="000000" w:themeColor="text1"/>
+              </w:rPr>
+            </w:pPr>
+            <w:r>
+              <w:rPr>
+                <w:rStyle w:val="Fontepargpadro1"/>
+                <w:color w:val="000000" w:themeColor="text1"/>
+              </w:rPr>
+              <w:lastRenderedPageBreak/>
+              <w:t>Fluxos Alternativos</w:t>
+            </w:r>
+          </w:p>
+        </w:tc>
+        <w:tc>
+          <w:tcPr>
+            <w:tcW w:w="5618" w:type="dxa"/>
+          </w:tcPr>
+          <w:p>
+            <w:pPr>
+              <w:pStyle w:val="LO-Normal"/>
+              <w:widowControl/>
+              <w:shd w:val="clear" w:color="auto" w:fill="auto"/>
+              <w:jc w:val="both"/>
+              <w:textAlignment w:val="auto"/>
+              <w:rPr>
+                <w:rStyle w:val="Fontepargpadro1"/>
+                <w:b/>
+                <w:bCs/>
+              </w:rPr>
+            </w:pPr>
+            <w:r>
+              <w:rPr>
+                <w:rStyle w:val="Fontepargpadro1"/>
+                <w:b/>
+                <w:bCs/>
+              </w:rPr>
+              <w:t xml:space="preserve">A1. </w:t>
+            </w:r>
+            <w:r>
+              <w:rPr>
+                <w:rStyle w:val="Fontepargpadro1"/>
+                <w:b/>
+                <w:bCs/>
+              </w:rPr>
+              <w:t xml:space="preserve">Filtrar </w:t>
+            </w:r>
+            <w:r>
+              <w:rPr>
+                <w:rStyle w:val="Fontepargpadro1"/>
+                <w:b/>
+                <w:bCs/>
+              </w:rPr>
+              <w:t xml:space="preserve">palavras </w:t>
+            </w:r>
+          </w:p>
+          <w:p>
+            <w:pPr>
+              <w:pStyle w:val="LO-Normal"/>
+              <w:widowControl/>
+              <w:shd w:val="clear" w:color="auto" w:fill="auto"/>
+              <w:jc w:val="both"/>
+              <w:textAlignment w:val="auto"/>
+              <w:rPr>
+                <w:rStyle w:val="Fontepargpadro1"/>
+              </w:rPr>
+            </w:pPr>
+            <w:proofErr w:type="gramStart"/>
+            <w:r>
+              <w:rPr>
+                <w:rStyle w:val="Fontepargpadro1"/>
+              </w:rPr>
+              <w:t>A1.</w:t>
+            </w:r>
+            <w:proofErr w:type="gramEnd"/>
+            <w:r>
+              <w:rPr>
+                <w:rStyle w:val="Fontepargpadro1"/>
+              </w:rPr>
+              <w:t>1. Em P4, o usuário seleciona a opção “Filtrar”.</w:t>
+            </w:r>
+          </w:p>
+          <w:p>
+            <w:pPr>
+              <w:pStyle w:val="LO-Normal"/>
+              <w:widowControl/>
+              <w:shd w:val="clear" w:color="auto" w:fill="auto"/>
+              <w:jc w:val="both"/>
+              <w:textAlignment w:val="auto"/>
+              <w:rPr>
+                <w:rStyle w:val="Fontepargpadro1"/>
+              </w:rPr>
+            </w:pPr>
+            <w:proofErr w:type="gramStart"/>
+            <w:r>
+              <w:rPr>
+                <w:rStyle w:val="Fontepargpadro1"/>
+              </w:rPr>
+              <w:t>A1.</w:t>
+            </w:r>
+            <w:proofErr w:type="gramEnd"/>
+            <w:r>
+              <w:rPr>
+                <w:rStyle w:val="Fontepargpadro1"/>
+              </w:rPr>
+              <w:t>2. O sistema exibe a seleção de filtros.</w:t>
+            </w:r>
+          </w:p>
+          <w:p>
+            <w:pPr>
+              <w:pStyle w:val="LO-Normal"/>
+              <w:widowControl/>
+              <w:shd w:val="clear" w:color="auto" w:fill="auto"/>
+              <w:jc w:val="both"/>
+              <w:textAlignment w:val="auto"/>
+              <w:rPr>
+                <w:rStyle w:val="Fontepargpadro1"/>
+              </w:rPr>
+            </w:pPr>
+            <w:proofErr w:type="gramStart"/>
+            <w:r>
+              <w:rPr>
+                <w:rStyle w:val="Fontepargpadro1"/>
+              </w:rPr>
+              <w:t>A1.</w:t>
+            </w:r>
+            <w:proofErr w:type="gramEnd"/>
+            <w:r>
+              <w:rPr>
+                <w:rStyle w:val="Fontepargpadro1"/>
+              </w:rPr>
+              <w:t>3. O usuário escolhe o filtro desejado.</w:t>
+            </w:r>
+          </w:p>
+          <w:p>
+            <w:pPr>
+              <w:pStyle w:val="LO-Normal"/>
+              <w:widowControl/>
+              <w:shd w:val="clear" w:color="auto" w:fill="auto"/>
+              <w:jc w:val="both"/>
+              <w:textAlignment w:val="auto"/>
+              <w:rPr>
+                <w:rStyle w:val="Fontepargpadro1"/>
+              </w:rPr>
+            </w:pPr>
+            <w:proofErr w:type="gramStart"/>
+            <w:r>
+              <w:rPr>
+                <w:rStyle w:val="Fontepargpadro1"/>
+              </w:rPr>
+              <w:t>A1.</w:t>
+            </w:r>
+            <w:proofErr w:type="gramEnd"/>
+            <w:r>
+              <w:rPr>
+                <w:rStyle w:val="Fontepargpadro1"/>
+              </w:rPr>
+              <w:t>4. O sistema filtra os sinais através do filtro escolhido.</w:t>
+            </w:r>
+          </w:p>
+          <w:p>
+            <w:pPr>
+              <w:pStyle w:val="LO-Normal"/>
+              <w:widowControl/>
+              <w:shd w:val="clear" w:color="auto" w:fill="auto"/>
+              <w:jc w:val="both"/>
+              <w:textAlignment w:val="auto"/>
+              <w:rPr>
+                <w:rStyle w:val="Fontepargpadro1"/>
+              </w:rPr>
+            </w:pPr>
+            <w:proofErr w:type="gramStart"/>
+            <w:r>
+              <w:rPr>
+                <w:rStyle w:val="Fontepargpadro1"/>
+              </w:rPr>
+              <w:t>A1.</w:t>
+            </w:r>
+            <w:proofErr w:type="gramEnd"/>
+            <w:r>
+              <w:rPr>
+                <w:rStyle w:val="Fontepargpadro1"/>
+              </w:rPr>
+              <w:t>5. O sistema exibe os sinais que correspondem ao filtro.</w:t>
+            </w:r>
+          </w:p>
+          <w:p>
+            <w:pPr>
+              <w:pStyle w:val="LO-Normal"/>
+              <w:widowControl/>
+              <w:shd w:val="clear" w:color="auto" w:fill="auto"/>
+              <w:jc w:val="both"/>
+              <w:textAlignment w:val="auto"/>
+              <w:rPr>
+                <w:rStyle w:val="Fontepargpadro1"/>
+              </w:rPr>
+            </w:pPr>
+            <w:proofErr w:type="gramStart"/>
+            <w:r>
+              <w:rPr>
+                <w:rStyle w:val="Fontepargpadro1"/>
+              </w:rPr>
+              <w:t>A1.</w:t>
+            </w:r>
+            <w:proofErr w:type="gramEnd"/>
+            <w:r>
+              <w:rPr>
+                <w:rStyle w:val="Fontepargpadro1"/>
+              </w:rPr>
+              <w:t xml:space="preserve">6. O caso de uso retorna para P5. </w:t>
+            </w:r>
+          </w:p>
+          <w:p>
+            <w:pPr>
+              <w:pStyle w:val="LO-Normal"/>
+              <w:widowControl/>
+              <w:shd w:val="clear" w:color="auto" w:fill="auto"/>
+              <w:jc w:val="both"/>
+              <w:textAlignment w:val="auto"/>
+              <w:rPr>
+                <w:rStyle w:val="Fontepargpadro1"/>
+              </w:rPr>
+            </w:pPr>
+          </w:p>
+          <w:p>
+            <w:pPr>
+              <w:pStyle w:val="LO-Normal"/>
+              <w:widowControl/>
+              <w:shd w:val="clear" w:color="auto" w:fill="auto"/>
+              <w:jc w:val="both"/>
+              <w:textAlignment w:val="auto"/>
+              <w:rPr>
+                <w:rStyle w:val="Fontepargpadro1"/>
+                <w:b/>
+                <w:bCs/>
+              </w:rPr>
+            </w:pPr>
+            <w:r>
+              <w:rPr>
+                <w:rStyle w:val="Fontepargpadro1"/>
+                <w:b/>
+                <w:bCs/>
+              </w:rPr>
+              <w:t>A2</w:t>
+            </w:r>
+            <w:r>
+              <w:rPr>
+                <w:rStyle w:val="Fontepargpadro1"/>
+                <w:b/>
+                <w:bCs/>
+              </w:rPr>
+              <w:t xml:space="preserve">. </w:t>
+            </w:r>
+            <w:r>
+              <w:rPr>
+                <w:rStyle w:val="Fontepargpadro1"/>
+                <w:b/>
+                <w:bCs/>
+              </w:rPr>
+              <w:t xml:space="preserve">Voltar para o </w:t>
+            </w:r>
+            <w:proofErr w:type="gramStart"/>
+            <w:r>
+              <w:rPr>
+                <w:rStyle w:val="Fontepargpadro1"/>
+                <w:b/>
+                <w:bCs/>
+              </w:rPr>
+              <w:t>menu</w:t>
+            </w:r>
+            <w:proofErr w:type="gramEnd"/>
+          </w:p>
+          <w:p>
+            <w:pPr>
+              <w:pStyle w:val="LO-Normal"/>
+              <w:widowControl/>
+              <w:shd w:val="clear" w:color="auto" w:fill="auto"/>
+              <w:jc w:val="both"/>
+              <w:textAlignment w:val="auto"/>
+              <w:rPr>
+                <w:rStyle w:val="Fontepargpadro1"/>
+              </w:rPr>
+            </w:pPr>
+            <w:proofErr w:type="gramStart"/>
+            <w:r>
+              <w:rPr>
+                <w:rStyle w:val="Fontepargpadro1"/>
+              </w:rPr>
               <w:t>A2.</w:t>
             </w:r>
             <w:proofErr w:type="gramEnd"/>
@@ -1311,25 +4126,39 @@
               <w:rPr>
                 <w:rStyle w:val="Fontepargpadro1"/>
               </w:rPr>
-              <w:t>1. [Passo 1]</w:t>
-            </w:r>
-          </w:p>
-          <w:p>
-            <w:pPr>
-              <w:pStyle w:val="LO-Normal"/>
-              <w:widowControl/>
-              <w:shd w:val="clear" w:color="auto" w:fill="auto"/>
-              <w:jc w:val="both"/>
-              <w:textAlignment w:val="auto"/>
-              <w:rPr>
-                <w:rStyle w:val="Fontepargpadro1"/>
-              </w:rPr>
-            </w:pPr>
+              <w:t xml:space="preserve">1. Em qualquer momento entre P2 e P3 ou entre P5 e P7, o aluno seleciona o ícone de </w:t>
+            </w:r>
             <w:proofErr w:type="gramStart"/>
             <w:r>
               <w:rPr>
                 <w:rStyle w:val="Fontepargpadro1"/>
               </w:rPr>
+              <w:t>menu</w:t>
+            </w:r>
+            <w:proofErr w:type="gramEnd"/>
+            <w:r>
+              <w:rPr>
+                <w:rStyle w:val="Fontepargpadro1"/>
+              </w:rPr>
+              <w:t>.</w:t>
+            </w:r>
+          </w:p>
+          <w:p>
+            <w:pPr>
+              <w:pStyle w:val="LO-Normal"/>
+              <w:widowControl/>
+              <w:shd w:val="clear" w:color="auto" w:fill="auto"/>
+              <w:jc w:val="both"/>
+              <w:textAlignment w:val="auto"/>
+              <w:rPr>
+                <w:rStyle w:val="Fontepargpadro1"/>
+              </w:rPr>
+            </w:pPr>
+            <w:proofErr w:type="gramStart"/>
+            <w:r>
+              <w:rPr>
+                <w:rStyle w:val="Fontepargpadro1"/>
+              </w:rPr>
               <w:t>A2.</w:t>
             </w:r>
             <w:proofErr w:type="gramEnd"/>
@@ -1337,7 +4166,191 @@
               <w:rPr>
                 <w:rStyle w:val="Fontepargpadro1"/>
               </w:rPr>
-              <w:t>2. [Passo 2]</w:t>
+              <w:t xml:space="preserve">2. O sistema direciona o usuário ao </w:t>
+            </w:r>
+            <w:proofErr w:type="gramStart"/>
+            <w:r>
+              <w:rPr>
+                <w:rStyle w:val="Fontepargpadro1"/>
+              </w:rPr>
+              <w:t>menu</w:t>
+            </w:r>
+            <w:proofErr w:type="gramEnd"/>
+            <w:r>
+              <w:rPr>
+                <w:rStyle w:val="Fontepargpadro1"/>
+              </w:rPr>
+              <w:t>.</w:t>
+            </w:r>
+          </w:p>
+          <w:p>
+            <w:pPr>
+              <w:pStyle w:val="LO-Normal"/>
+              <w:widowControl/>
+              <w:shd w:val="clear" w:color="auto" w:fill="auto"/>
+              <w:jc w:val="both"/>
+              <w:textAlignment w:val="auto"/>
+              <w:rPr>
+                <w:rStyle w:val="Fontepargpadro1"/>
+              </w:rPr>
+            </w:pPr>
+            <w:proofErr w:type="gramStart"/>
+            <w:r>
+              <w:rPr>
+                <w:rStyle w:val="Fontepargpadro1"/>
+              </w:rPr>
+              <w:t>A2.</w:t>
+            </w:r>
+            <w:proofErr w:type="gramEnd"/>
+            <w:r>
+              <w:rPr>
+                <w:rStyle w:val="Fontepargpadro1"/>
+              </w:rPr>
+              <w:t>3. O caso de uso se encerra.</w:t>
+            </w:r>
+          </w:p>
+          <w:p>
+            <w:pPr>
+              <w:pStyle w:val="LO-Normal"/>
+              <w:widowControl/>
+              <w:shd w:val="clear" w:color="auto" w:fill="auto"/>
+              <w:jc w:val="both"/>
+              <w:textAlignment w:val="auto"/>
+              <w:rPr>
+                <w:rStyle w:val="Fontepargpadro1"/>
+              </w:rPr>
+            </w:pPr>
+          </w:p>
+          <w:p>
+            <w:pPr>
+              <w:pStyle w:val="LO-Normal"/>
+              <w:widowControl/>
+              <w:shd w:val="clear" w:color="auto" w:fill="auto"/>
+              <w:jc w:val="both"/>
+              <w:textAlignment w:val="auto"/>
+              <w:rPr>
+                <w:rStyle w:val="Fontepargpadro1"/>
+              </w:rPr>
+            </w:pPr>
+          </w:p>
+        </w:tc>
+      </w:tr>
+    </w:tbl>
+    <w:p>
+      <w:pPr>
+        <w:pStyle w:val="LO-Normal"/>
+        <w:widowControl/>
+        <w:spacing w:after="120"/>
+        <w:ind w:firstLine="340"/>
+        <w:jc w:val="both"/>
+        <w:textAlignment w:val="auto"/>
+        <w:rPr>
+          <w:rStyle w:val="Fontepargpadro1"/>
+          <w:color w:val="000000" w:themeColor="text1"/>
+        </w:rPr>
+      </w:pPr>
+    </w:p>
+    <w:p>
+      <w:pPr>
+        <w:pStyle w:val="LO-Normal"/>
+        <w:widowControl/>
+        <w:spacing w:after="120"/>
+        <w:ind w:firstLine="340"/>
+        <w:jc w:val="both"/>
+        <w:textAlignment w:val="auto"/>
+        <w:rPr>
+          <w:rStyle w:val="Fontepargpadro1"/>
+          <w:color w:val="000000" w:themeColor="text1"/>
+        </w:rPr>
+      </w:pPr>
+    </w:p>
+    <w:tbl>
+      <w:tblPr>
+        <w:tblStyle w:val="Tabelacomgrade"/>
+        <w:tblW w:w="0" w:type="auto"/>
+        <w:tblLook w:val="04A0" w:firstRow="1" w:lastRow="0" w:firstColumn="1" w:lastColumn="0" w:noHBand="0" w:noVBand="1"/>
+      </w:tblPr>
+      <w:tblGrid>
+        <w:gridCol w:w="2650"/>
+        <w:gridCol w:w="5871"/>
+      </w:tblGrid>
+      <w:tr>
+        <w:trPr>
+          <w:trHeight w:val="731"/>
+        </w:trPr>
+        <w:tc>
+          <w:tcPr>
+            <w:tcW w:w="2650" w:type="dxa"/>
+          </w:tcPr>
+          <w:p>
+            <w:pPr>
+              <w:pStyle w:val="LO-Normal"/>
+              <w:widowControl/>
+              <w:shd w:val="clear" w:color="auto" w:fill="auto"/>
+              <w:jc w:val="both"/>
+              <w:textAlignment w:val="auto"/>
+              <w:rPr>
+                <w:rStyle w:val="Fontepargpadro1"/>
+                <w:color w:val="000000" w:themeColor="text1"/>
+              </w:rPr>
+            </w:pPr>
+            <w:r>
+              <w:rPr>
+                <w:rStyle w:val="Fontepargpadro1"/>
+                <w:color w:val="000000" w:themeColor="text1"/>
+              </w:rPr>
+              <w:t>Mensagens do Sistema</w:t>
+            </w:r>
+          </w:p>
+        </w:tc>
+        <w:tc>
+          <w:tcPr>
+            <w:tcW w:w="5871" w:type="dxa"/>
+          </w:tcPr>
+          <w:p>
+            <w:pPr>
+              <w:pStyle w:val="LO-Normal"/>
+              <w:widowControl/>
+              <w:shd w:val="clear" w:color="auto" w:fill="auto"/>
+              <w:jc w:val="both"/>
+              <w:textAlignment w:val="auto"/>
+              <w:rPr>
+                <w:rStyle w:val="Fontepargpadro1"/>
+              </w:rPr>
+            </w:pPr>
+            <w:r>
+              <w:rPr>
+                <w:rStyle w:val="Fontepargpadro1"/>
+              </w:rPr>
+              <w:t>MSG1: Tente novamente![Alerta]</w:t>
+            </w:r>
+          </w:p>
+          <w:p>
+            <w:pPr>
+              <w:pStyle w:val="LO-Normal"/>
+              <w:widowControl/>
+              <w:shd w:val="clear" w:color="auto" w:fill="auto"/>
+              <w:jc w:val="both"/>
+              <w:textAlignment w:val="auto"/>
+              <w:rPr>
+                <w:rStyle w:val="Fontepargpadro1"/>
+                <w:b/>
+                <w:bCs/>
+              </w:rPr>
+            </w:pPr>
+            <w:r>
+              <w:rPr>
+                <w:rStyle w:val="Fontepargpadro1"/>
+              </w:rPr>
+              <w:t>MSG2: Você conseguiu! Muito bem![Sucesso]</w:t>
+            </w:r>
+            <w:r>
+              <w:rPr>
+                <w:rStyle w:val="Fontepargpadro1"/>
+                <w:b/>
+                <w:bCs/>
+              </w:rPr>
+              <w:t xml:space="preserve">                                            </w:t>
             </w:r>
           </w:p>
         </w:tc>
@@ -7412,7 +10425,7 @@
 </file>
 
 <file path=customXml/itemProps1.xml><?xml version="1.0" encoding="utf-8"?>
-<ds:datastoreItem xmlns:ds="http://schemas.openxmlformats.org/officeDocument/2006/customXml" ds:itemID="{1880E04F-296F-413C-AE19-59BFFDBAB7AE}">
+<ds:datastoreItem xmlns:ds="http://schemas.openxmlformats.org/officeDocument/2006/customXml" ds:itemID="{C9C67D27-9AE5-4F6A-BD5D-739816B2DD50}">
   <ds:schemaRefs>
     <ds:schemaRef ds:uri="http://schemas.openxmlformats.org/officeDocument/2006/bibliography"/>
   </ds:schemaRefs>

--- a/Apendice3Fabricio.docx
+++ b/Apendice3Fabricio.docx
@@ -1220,13 +1220,7 @@
               <w:rPr>
                 <w:rStyle w:val="Fontepargpadro1"/>
               </w:rPr>
-              <w:t xml:space="preserve"> </w:t>
-            </w:r>
-            <w:r>
-              <w:rPr>
-                <w:rStyle w:val="Fontepargpadro1"/>
-              </w:rPr>
-              <w:t>(A2)</w:t>
+              <w:t xml:space="preserve"> (A2)</w:t>
             </w:r>
             <w:r>
               <w:rPr>
@@ -1316,13 +1310,7 @@
               <w:rPr>
                 <w:rStyle w:val="Fontepargpadro1"/>
               </w:rPr>
-              <w:t xml:space="preserve"> </w:t>
-            </w:r>
-            <w:r>
-              <w:rPr>
-                <w:rStyle w:val="Fontepargpadro1"/>
-              </w:rPr>
-              <w:t>(A2)</w:t>
+              <w:t xml:space="preserve"> (A2)</w:t>
             </w:r>
             <w:r>
               <w:rPr>
@@ -1352,13 +1340,7 @@
               <w:rPr>
                 <w:rStyle w:val="Fontepargpadro1"/>
               </w:rPr>
-              <w:t xml:space="preserve">. </w:t>
-            </w:r>
-            <w:r>
-              <w:rPr>
-                <w:rStyle w:val="Fontepargpadro1"/>
-              </w:rPr>
-              <w:t>(A2)</w:t>
+              <w:t>. (A2)</w:t>
             </w:r>
             <w:r>
               <w:rPr>
@@ -1388,13 +1370,7 @@
               <w:rPr>
                 <w:rStyle w:val="Fontepargpadro1"/>
               </w:rPr>
-              <w:t xml:space="preserve">. </w:t>
-            </w:r>
-            <w:r>
-              <w:rPr>
-                <w:rStyle w:val="Fontepargpadro1"/>
-              </w:rPr>
-              <w:t>(A2)</w:t>
+              <w:t>. (A2)</w:t>
             </w:r>
             <w:r>
               <w:rPr>
@@ -1741,38 +1717,72 @@
               <w:rPr>
                 <w:rStyle w:val="Fontepargpadro1"/>
               </w:rPr>
-              <w:t>A2</w:t>
-            </w:r>
+              <w:t>A2.</w:t>
+            </w:r>
+            <w:proofErr w:type="gramEnd"/>
+            <w:r>
+              <w:rPr>
+                <w:rStyle w:val="Fontepargpadro1"/>
+              </w:rPr>
+              <w:t>1.</w:t>
+            </w:r>
+            <w:r>
+              <w:rPr>
+                <w:rStyle w:val="Fontepargpadro1"/>
+              </w:rPr>
+              <w:t xml:space="preserve"> Em qualquer momento entre P2 e P3 ou entre P5 e P7</w:t>
+            </w:r>
+            <w:r>
+              <w:rPr>
+                <w:rStyle w:val="Fontepargpadro1"/>
+              </w:rPr>
+              <w:t xml:space="preserve">, o aluno seleciona </w:t>
+            </w:r>
+            <w:r>
+              <w:rPr>
+                <w:rStyle w:val="Fontepargpadro1"/>
+              </w:rPr>
+              <w:t xml:space="preserve">o ícone de </w:t>
+            </w:r>
+            <w:proofErr w:type="gramStart"/>
+            <w:r>
+              <w:rPr>
+                <w:rStyle w:val="Fontepargpadro1"/>
+              </w:rPr>
+              <w:t>menu</w:t>
+            </w:r>
+            <w:proofErr w:type="gramEnd"/>
             <w:r>
               <w:rPr>
                 <w:rStyle w:val="Fontepargpadro1"/>
               </w:rPr>
               <w:t>.</w:t>
             </w:r>
+          </w:p>
+          <w:p>
+            <w:pPr>
+              <w:pStyle w:val="LO-Normal"/>
+              <w:widowControl/>
+              <w:shd w:val="clear" w:color="auto" w:fill="auto"/>
+              <w:jc w:val="both"/>
+              <w:textAlignment w:val="auto"/>
+              <w:rPr>
+                <w:rStyle w:val="Fontepargpadro1"/>
+              </w:rPr>
+            </w:pPr>
+            <w:proofErr w:type="gramStart"/>
+            <w:r>
+              <w:rPr>
+                <w:rStyle w:val="Fontepargpadro1"/>
+              </w:rPr>
+              <w:t>A2.</w:t>
+            </w:r>
             <w:proofErr w:type="gramEnd"/>
             <w:r>
               <w:rPr>
                 <w:rStyle w:val="Fontepargpadro1"/>
               </w:rPr>
-              <w:t>1.</w:t>
-            </w:r>
-            <w:r>
-              <w:rPr>
-                <w:rStyle w:val="Fontepargpadro1"/>
-              </w:rPr>
-              <w:t xml:space="preserve"> Em qualquer momento entre P2 e P3 ou entre P5 e P7</w:t>
-            </w:r>
-            <w:r>
-              <w:rPr>
-                <w:rStyle w:val="Fontepargpadro1"/>
-              </w:rPr>
-              <w:t xml:space="preserve">, o aluno seleciona </w:t>
-            </w:r>
-            <w:r>
-              <w:rPr>
-                <w:rStyle w:val="Fontepargpadro1"/>
-              </w:rPr>
-              <w:t xml:space="preserve">o ícone de </w:t>
+              <w:t xml:space="preserve">2. O sistema direciona o usuário ao </w:t>
             </w:r>
             <w:proofErr w:type="gramStart"/>
             <w:r>
@@ -1805,59 +1815,7 @@
               <w:rPr>
                 <w:rStyle w:val="Fontepargpadro1"/>
               </w:rPr>
-              <w:t>A2</w:t>
-            </w:r>
-            <w:r>
-              <w:rPr>
-                <w:rStyle w:val="Fontepargpadro1"/>
-              </w:rPr>
-              <w:t>.</w:t>
-            </w:r>
-            <w:proofErr w:type="gramEnd"/>
-            <w:r>
-              <w:rPr>
-                <w:rStyle w:val="Fontepargpadro1"/>
-              </w:rPr>
-              <w:t xml:space="preserve">2. O sistema direciona o usuário ao </w:t>
-            </w:r>
-            <w:proofErr w:type="gramStart"/>
-            <w:r>
-              <w:rPr>
-                <w:rStyle w:val="Fontepargpadro1"/>
-              </w:rPr>
-              <w:t>menu</w:t>
-            </w:r>
-            <w:proofErr w:type="gramEnd"/>
-            <w:r>
-              <w:rPr>
-                <w:rStyle w:val="Fontepargpadro1"/>
-              </w:rPr>
-              <w:t>.</w:t>
-            </w:r>
-          </w:p>
-          <w:p>
-            <w:pPr>
-              <w:pStyle w:val="LO-Normal"/>
-              <w:widowControl/>
-              <w:shd w:val="clear" w:color="auto" w:fill="auto"/>
-              <w:jc w:val="both"/>
-              <w:textAlignment w:val="auto"/>
-              <w:rPr>
-                <w:rStyle w:val="Fontepargpadro1"/>
-              </w:rPr>
-            </w:pPr>
-            <w:proofErr w:type="gramStart"/>
-            <w:r>
-              <w:rPr>
-                <w:rStyle w:val="Fontepargpadro1"/>
-              </w:rPr>
-              <w:t>A2</w:t>
-            </w:r>
-            <w:r>
-              <w:rPr>
-                <w:rStyle w:val="Fontepargpadro1"/>
-              </w:rPr>
-              <w:t>.</w:t>
+              <w:t>A2.</w:t>
             </w:r>
             <w:proofErr w:type="gramEnd"/>
             <w:r>
@@ -2090,19 +2048,7 @@
               <w:rPr>
                 <w:rStyle w:val="Fontepargpadro1"/>
               </w:rPr>
-              <w:t xml:space="preserve">P1. O usuário seleciona a opção </w:t>
-            </w:r>
-            <w:r>
-              <w:rPr>
-                <w:rStyle w:val="Fontepargpadro1"/>
-              </w:rPr>
-              <w:t>“Exercitar”</w:t>
-            </w:r>
-            <w:r>
-              <w:rPr>
-                <w:rStyle w:val="Fontepargpadro1"/>
-              </w:rPr>
-              <w:t xml:space="preserve"> do </w:t>
+              <w:t xml:space="preserve">P1. O usuário seleciona a opção “Exercitar” do </w:t>
             </w:r>
             <w:proofErr w:type="gramStart"/>
             <w:r>
@@ -2140,13 +2086,7 @@
               <w:rPr>
                 <w:rStyle w:val="Fontepargpadro1"/>
               </w:rPr>
-              <w:t xml:space="preserve"> </w:t>
-            </w:r>
-            <w:r>
-              <w:rPr>
-                <w:rStyle w:val="Fontepargpadro1"/>
-              </w:rPr>
-              <w:t>(A2).</w:t>
+              <w:t xml:space="preserve"> (A2).</w:t>
             </w:r>
           </w:p>
           <w:p>
@@ -2176,13 +2116,7 @@
               <w:rPr>
                 <w:rStyle w:val="Fontepargpadro1"/>
               </w:rPr>
-              <w:t xml:space="preserve">. </w:t>
-            </w:r>
-            <w:r>
-              <w:rPr>
-                <w:rStyle w:val="Fontepargpadro1"/>
-              </w:rPr>
-              <w:t>(A2).</w:t>
+              <w:t>. (A2).</w:t>
             </w:r>
           </w:p>
           <w:p>
@@ -2218,13 +2152,7 @@
               <w:rPr>
                 <w:rStyle w:val="Fontepargpadro1"/>
               </w:rPr>
-              <w:t xml:space="preserve"> </w:t>
-            </w:r>
-            <w:r>
-              <w:rPr>
-                <w:rStyle w:val="Fontepargpadro1"/>
-              </w:rPr>
-              <w:t>(A2).</w:t>
+              <w:t xml:space="preserve"> (A2).</w:t>
             </w:r>
           </w:p>
           <w:p>
@@ -2260,13 +2188,7 @@
               <w:rPr>
                 <w:rStyle w:val="Fontepargpadro1"/>
               </w:rPr>
-              <w:t xml:space="preserve">, </w:t>
-            </w:r>
-            <w:r>
-              <w:rPr>
-                <w:rStyle w:val="Fontepargpadro1"/>
-              </w:rPr>
-              <w:t>A2).</w:t>
+              <w:t>, A2).</w:t>
             </w:r>
           </w:p>
           <w:p>
@@ -2309,13 +2231,7 @@
               <w:rPr>
                 <w:rStyle w:val="Fontepargpadro1"/>
               </w:rPr>
-              <w:t xml:space="preserve">. </w:t>
-            </w:r>
-            <w:r>
-              <w:rPr>
-                <w:rStyle w:val="Fontepargpadro1"/>
-              </w:rPr>
-              <w:t>(A2)</w:t>
+              <w:t>. (A2)</w:t>
             </w:r>
             <w:r>
               <w:rPr>
@@ -2589,38 +2505,72 @@
               <w:rPr>
                 <w:rStyle w:val="Fontepargpadro1"/>
               </w:rPr>
-              <w:t>A2</w:t>
-            </w:r>
+              <w:t>A2.</w:t>
+            </w:r>
+            <w:proofErr w:type="gramEnd"/>
+            <w:r>
+              <w:rPr>
+                <w:rStyle w:val="Fontepargpadro1"/>
+              </w:rPr>
+              <w:t xml:space="preserve">1. </w:t>
+            </w:r>
+            <w:r>
+              <w:rPr>
+                <w:rStyle w:val="Fontepargpadro1"/>
+              </w:rPr>
+              <w:t>Em qualquer momento entre P2 e P5 e em P7</w:t>
+            </w:r>
+            <w:r>
+              <w:rPr>
+                <w:rStyle w:val="Fontepargpadro1"/>
+              </w:rPr>
+              <w:t xml:space="preserve">, o aluno seleciona </w:t>
+            </w:r>
+            <w:r>
+              <w:rPr>
+                <w:rStyle w:val="Fontepargpadro1"/>
+              </w:rPr>
+              <w:t xml:space="preserve">o ícone de </w:t>
+            </w:r>
+            <w:proofErr w:type="gramStart"/>
+            <w:r>
+              <w:rPr>
+                <w:rStyle w:val="Fontepargpadro1"/>
+              </w:rPr>
+              <w:t>menu</w:t>
+            </w:r>
+            <w:proofErr w:type="gramEnd"/>
             <w:r>
               <w:rPr>
                 <w:rStyle w:val="Fontepargpadro1"/>
               </w:rPr>
               <w:t>.</w:t>
             </w:r>
+          </w:p>
+          <w:p>
+            <w:pPr>
+              <w:pStyle w:val="LO-Normal"/>
+              <w:widowControl/>
+              <w:shd w:val="clear" w:color="auto" w:fill="auto"/>
+              <w:jc w:val="both"/>
+              <w:textAlignment w:val="auto"/>
+              <w:rPr>
+                <w:rStyle w:val="Fontepargpadro1"/>
+              </w:rPr>
+            </w:pPr>
+            <w:proofErr w:type="gramStart"/>
+            <w:r>
+              <w:rPr>
+                <w:rStyle w:val="Fontepargpadro1"/>
+              </w:rPr>
+              <w:t>A2.</w:t>
+            </w:r>
             <w:proofErr w:type="gramEnd"/>
             <w:r>
               <w:rPr>
                 <w:rStyle w:val="Fontepargpadro1"/>
               </w:rPr>
-              <w:t xml:space="preserve">1. </w:t>
-            </w:r>
-            <w:r>
-              <w:rPr>
-                <w:rStyle w:val="Fontepargpadro1"/>
-              </w:rPr>
-              <w:t>Em qualquer momento entre P2 e P5 e em P7</w:t>
-            </w:r>
-            <w:r>
-              <w:rPr>
-                <w:rStyle w:val="Fontepargpadro1"/>
-              </w:rPr>
-              <w:t xml:space="preserve">, o aluno seleciona </w:t>
-            </w:r>
-            <w:r>
-              <w:rPr>
-                <w:rStyle w:val="Fontepargpadro1"/>
-              </w:rPr>
-              <w:t xml:space="preserve">o ícone de </w:t>
+              <w:t xml:space="preserve">2. O sistema direciona o usuário ao </w:t>
             </w:r>
             <w:proofErr w:type="gramStart"/>
             <w:r>
@@ -2653,59 +2603,7 @@
               <w:rPr>
                 <w:rStyle w:val="Fontepargpadro1"/>
               </w:rPr>
-              <w:t>A2</w:t>
-            </w:r>
-            <w:r>
-              <w:rPr>
-                <w:rStyle w:val="Fontepargpadro1"/>
-              </w:rPr>
-              <w:t>.</w:t>
-            </w:r>
-            <w:proofErr w:type="gramEnd"/>
-            <w:r>
-              <w:rPr>
-                <w:rStyle w:val="Fontepargpadro1"/>
-              </w:rPr>
-              <w:t xml:space="preserve">2. O sistema direciona o usuário ao </w:t>
-            </w:r>
-            <w:proofErr w:type="gramStart"/>
-            <w:r>
-              <w:rPr>
-                <w:rStyle w:val="Fontepargpadro1"/>
-              </w:rPr>
-              <w:t>menu</w:t>
-            </w:r>
-            <w:proofErr w:type="gramEnd"/>
-            <w:r>
-              <w:rPr>
-                <w:rStyle w:val="Fontepargpadro1"/>
-              </w:rPr>
-              <w:t>.</w:t>
-            </w:r>
-          </w:p>
-          <w:p>
-            <w:pPr>
-              <w:pStyle w:val="LO-Normal"/>
-              <w:widowControl/>
-              <w:shd w:val="clear" w:color="auto" w:fill="auto"/>
-              <w:jc w:val="both"/>
-              <w:textAlignment w:val="auto"/>
-              <w:rPr>
-                <w:rStyle w:val="Fontepargpadro1"/>
-              </w:rPr>
-            </w:pPr>
-            <w:proofErr w:type="gramStart"/>
-            <w:r>
-              <w:rPr>
-                <w:rStyle w:val="Fontepargpadro1"/>
-              </w:rPr>
-              <w:t>A2</w:t>
-            </w:r>
-            <w:r>
-              <w:rPr>
-                <w:rStyle w:val="Fontepargpadro1"/>
-              </w:rPr>
-              <w:t>.</w:t>
+              <w:t>A2.</w:t>
             </w:r>
             <w:proofErr w:type="gramEnd"/>
             <w:r>
@@ -2945,19 +2843,7 @@
               <w:rPr>
                 <w:rStyle w:val="Fontepargpadro1"/>
               </w:rPr>
-              <w:t>P1. O usuário seleciona a opção “</w:t>
-            </w:r>
-            <w:r>
-              <w:rPr>
-                <w:rStyle w:val="Fontepargpadro1"/>
-              </w:rPr>
-              <w:t>Memorizar</w:t>
-            </w:r>
-            <w:r>
-              <w:rPr>
-                <w:rStyle w:val="Fontepargpadro1"/>
-              </w:rPr>
-              <w:t xml:space="preserve">” do </w:t>
+              <w:t xml:space="preserve">P1. O usuário seleciona a opção “Memorizar” do </w:t>
             </w:r>
             <w:proofErr w:type="gramStart"/>
             <w:r>
@@ -2989,13 +2875,7 @@
               <w:rPr>
                 <w:rStyle w:val="Fontepargpadro1"/>
               </w:rPr>
-              <w:t xml:space="preserve">P2. O sistema exibe a tela de seleção de </w:t>
-            </w:r>
-            <w:r>
-              <w:rPr>
-                <w:rStyle w:val="Fontepargpadro1"/>
-              </w:rPr>
-              <w:t xml:space="preserve">“pilhas de </w:t>
+              <w:t xml:space="preserve">P2. O sistema exibe a tela de seleção de “pilhas de </w:t>
             </w:r>
             <w:proofErr w:type="spellStart"/>
             <w:r>
@@ -3029,19 +2909,7 @@
               <w:rPr>
                 <w:rStyle w:val="Fontepargpadro1"/>
               </w:rPr>
-              <w:t xml:space="preserve">P3. </w:t>
-            </w:r>
-            <w:r>
-              <w:rPr>
-                <w:rStyle w:val="Fontepargpadro1"/>
-              </w:rPr>
-              <w:t>O usuário seleciona a “pilha” desejada</w:t>
-            </w:r>
-            <w:r>
-              <w:rPr>
-                <w:rStyle w:val="Fontepargpadro1"/>
-              </w:rPr>
-              <w:t>.</w:t>
+              <w:t>P3. O usuário seleciona a “pilha” desejada.</w:t>
             </w:r>
           </w:p>
           <w:p>
@@ -3650,13 +3518,7 @@
               <w:rPr>
                 <w:rStyle w:val="Fontepargpadro1"/>
               </w:rPr>
-              <w:t xml:space="preserve">P1. O usuário </w:t>
-            </w:r>
-            <w:r>
-              <w:rPr>
-                <w:rStyle w:val="Fontepargpadro1"/>
-              </w:rPr>
-              <w:t xml:space="preserve">acessa o </w:t>
+              <w:t xml:space="preserve">P1. O usuário acessa o </w:t>
             </w:r>
             <w:proofErr w:type="spellStart"/>
             <w:proofErr w:type="gramStart"/>
@@ -3690,130 +3552,186 @@
               <w:rPr>
                 <w:rStyle w:val="Fontepargpadro1"/>
               </w:rPr>
-              <w:t xml:space="preserve">P2. O sistema exibe </w:t>
-            </w:r>
-            <w:r>
-              <w:rPr>
-                <w:rStyle w:val="Fontepargpadro1"/>
-              </w:rPr>
-              <w:t xml:space="preserve">os campos para preenchimento, junto dos botões </w:t>
-            </w:r>
-            <w:bookmarkStart w:id="1" w:name="_GoBack"/>
-            <w:bookmarkEnd w:id="1"/>
-            <w:r>
-              <w:rPr>
-                <w:rStyle w:val="Fontepargpadro1"/>
-              </w:rPr>
-              <w:t>tela de seleção de tópicos de palavras. (A2).</w:t>
-            </w:r>
-          </w:p>
-          <w:p>
-            <w:pPr>
-              <w:pStyle w:val="LO-Normal"/>
-              <w:widowControl/>
-              <w:shd w:val="clear" w:color="auto" w:fill="auto"/>
-              <w:jc w:val="both"/>
-              <w:textAlignment w:val="auto"/>
-              <w:rPr>
-                <w:rStyle w:val="Fontepargpadro1"/>
-              </w:rPr>
-            </w:pPr>
+              <w:t>P2. O sistema exibe os campos para preenchiment</w:t>
+            </w:r>
+            <w:r>
+              <w:rPr>
+                <w:rStyle w:val="Fontepargpadro1"/>
+              </w:rPr>
+              <w:t>o, junto dos botões de “</w:t>
+            </w:r>
+            <w:r>
+              <w:rPr>
+                <w:rStyle w:val="Fontepargpadro1"/>
+                <w:i/>
+              </w:rPr>
+              <w:t>Log In</w:t>
+            </w:r>
+            <w:r>
+              <w:rPr>
+                <w:rStyle w:val="Fontepargpadro1"/>
+              </w:rPr>
+              <w:t>” e “Cadastrar”</w:t>
+            </w:r>
+            <w:r>
+              <w:rPr>
+                <w:rStyle w:val="Fontepargpadro1"/>
+              </w:rPr>
+              <w:t>.</w:t>
+            </w:r>
+            <w:r>
+              <w:rPr>
+                <w:rStyle w:val="Fontepargpadro1"/>
+              </w:rPr>
+              <w:t xml:space="preserve"> </w:t>
+            </w:r>
+            <w:r>
+              <w:rPr>
+                <w:rStyle w:val="Fontepargpadro1"/>
+              </w:rPr>
+              <w:t>(A1).</w:t>
+            </w:r>
+          </w:p>
+          <w:p>
+            <w:pPr>
+              <w:pStyle w:val="LO-Normal"/>
+              <w:widowControl/>
+              <w:shd w:val="clear" w:color="auto" w:fill="auto"/>
+              <w:jc w:val="both"/>
+              <w:textAlignment w:val="auto"/>
+              <w:rPr>
+                <w:rStyle w:val="Fontepargpadro1"/>
+              </w:rPr>
+            </w:pPr>
+            <w:r>
+              <w:rPr>
+                <w:rStyle w:val="Fontepargpadro1"/>
+              </w:rPr>
+              <w:t xml:space="preserve">P3. O usuário preenche com seus dados e clica </w:t>
+            </w:r>
             <w:r>
               <w:rPr>
                 <w:rStyle w:val="Fontepargpadro1"/>
               </w:rPr>
               <w:lastRenderedPageBreak/>
-              <w:t>P3. O usuário seleciona o tópico desejado. (A2).</w:t>
-            </w:r>
-          </w:p>
-          <w:p>
-            <w:pPr>
-              <w:pStyle w:val="LO-Normal"/>
-              <w:widowControl/>
-              <w:shd w:val="clear" w:color="auto" w:fill="auto"/>
-              <w:jc w:val="both"/>
-              <w:textAlignment w:val="auto"/>
-              <w:rPr>
-                <w:rStyle w:val="Fontepargpadro1"/>
-              </w:rPr>
-            </w:pPr>
-            <w:r>
-              <w:rPr>
-                <w:rStyle w:val="Fontepargpadro1"/>
-              </w:rPr>
-              <w:t>P4. O sistema exibe a tela de conteúdos, na qual todos os sinais de determinado tópico são apresentados em miniaturas. (A1).</w:t>
-            </w:r>
-          </w:p>
-          <w:p>
-            <w:pPr>
-              <w:pStyle w:val="LO-Normal"/>
-              <w:widowControl/>
-              <w:shd w:val="clear" w:color="auto" w:fill="auto"/>
-              <w:jc w:val="both"/>
-              <w:textAlignment w:val="auto"/>
-              <w:rPr>
-                <w:rStyle w:val="Fontepargpadro1"/>
-              </w:rPr>
-            </w:pPr>
-            <w:r>
-              <w:rPr>
-                <w:rStyle w:val="Fontepargpadro1"/>
-              </w:rPr>
-              <w:t>P5. O usuário seleciona o sinal que quer visualizar. (A2).</w:t>
-            </w:r>
-          </w:p>
-          <w:p>
-            <w:pPr>
-              <w:pStyle w:val="LO-Normal"/>
-              <w:widowControl/>
-              <w:shd w:val="clear" w:color="auto" w:fill="auto"/>
-              <w:jc w:val="both"/>
-              <w:textAlignment w:val="auto"/>
-              <w:rPr>
-                <w:rStyle w:val="Fontepargpadro1"/>
-              </w:rPr>
-            </w:pPr>
-            <w:r>
-              <w:rPr>
-                <w:rStyle w:val="Fontepargpadro1"/>
-              </w:rPr>
-              <w:t>P6. O sistema exibe um vídeo do sinal junto de informações sobre o mesmo. (A2).</w:t>
-            </w:r>
-          </w:p>
-          <w:p>
-            <w:pPr>
-              <w:pStyle w:val="LO-Normal"/>
-              <w:widowControl/>
-              <w:shd w:val="clear" w:color="auto" w:fill="auto"/>
-              <w:jc w:val="both"/>
-              <w:textAlignment w:val="auto"/>
-              <w:rPr>
-                <w:rStyle w:val="Fontepargpadro1"/>
-              </w:rPr>
-            </w:pPr>
-            <w:r>
-              <w:rPr>
-                <w:rStyle w:val="Fontepargpadro1"/>
-              </w:rPr>
-              <w:t>P7. O usuário seleciona passar para o próximo sinal. (A2).</w:t>
-            </w:r>
-          </w:p>
-          <w:p>
-            <w:pPr>
-              <w:pStyle w:val="LO-Normal"/>
-              <w:widowControl/>
-              <w:shd w:val="clear" w:color="auto" w:fill="auto"/>
-              <w:jc w:val="both"/>
-              <w:textAlignment w:val="auto"/>
-              <w:rPr>
-                <w:rStyle w:val="Fontepargpadro1"/>
-              </w:rPr>
-            </w:pPr>
-            <w:r>
-              <w:rPr>
-                <w:rStyle w:val="Fontepargpadro1"/>
-              </w:rPr>
-              <w:t>P8. O caso de uso se encerra.</w:t>
+              <w:t xml:space="preserve">novamente </w:t>
+            </w:r>
+            <w:r>
+              <w:rPr>
+                <w:rStyle w:val="Fontepargpadro1"/>
+              </w:rPr>
+              <w:t xml:space="preserve">no </w:t>
+            </w:r>
+            <w:r>
+              <w:rPr>
+                <w:rStyle w:val="Fontepargpadro1"/>
+              </w:rPr>
+              <w:t>botão “</w:t>
+            </w:r>
+            <w:r>
+              <w:rPr>
+                <w:rStyle w:val="Fontepargpadro1"/>
+                <w:i/>
+              </w:rPr>
+              <w:t>Log In</w:t>
+            </w:r>
+            <w:r>
+              <w:rPr>
+                <w:rStyle w:val="Fontepargpadro1"/>
+              </w:rPr>
+              <w:t>”</w:t>
+            </w:r>
+            <w:r>
+              <w:rPr>
+                <w:rStyle w:val="Fontepargpadro1"/>
+              </w:rPr>
+              <w:t>.</w:t>
+            </w:r>
+            <w:r>
+              <w:rPr>
+                <w:rStyle w:val="Fontepargpadro1"/>
+              </w:rPr>
+              <w:t xml:space="preserve"> (E2).</w:t>
+            </w:r>
+            <w:r>
+              <w:rPr>
+                <w:rStyle w:val="Fontepargpadro1"/>
+              </w:rPr>
+              <w:t xml:space="preserve"> </w:t>
+            </w:r>
+          </w:p>
+          <w:p>
+            <w:pPr>
+              <w:pStyle w:val="LO-Normal"/>
+              <w:widowControl/>
+              <w:shd w:val="clear" w:color="auto" w:fill="auto"/>
+              <w:jc w:val="both"/>
+              <w:textAlignment w:val="auto"/>
+              <w:rPr>
+                <w:rStyle w:val="Fontepargpadro1"/>
+              </w:rPr>
+            </w:pPr>
+            <w:r>
+              <w:rPr>
+                <w:rStyle w:val="Fontepargpadro1"/>
+              </w:rPr>
+              <w:t>P4.</w:t>
+            </w:r>
+            <w:r>
+              <w:rPr>
+                <w:rStyle w:val="Fontepargpadro1"/>
+              </w:rPr>
+              <w:t xml:space="preserve"> O usuário é direcionado à tela de </w:t>
+            </w:r>
+            <w:proofErr w:type="gramStart"/>
+            <w:r>
+              <w:rPr>
+                <w:rStyle w:val="Fontepargpadro1"/>
+              </w:rPr>
+              <w:t>menu</w:t>
+            </w:r>
+            <w:proofErr w:type="gramEnd"/>
+            <w:r>
+              <w:rPr>
+                <w:rStyle w:val="Fontepargpadro1"/>
+              </w:rPr>
+              <w:t>.</w:t>
+            </w:r>
+            <w:r>
+              <w:rPr>
+                <w:rStyle w:val="Fontepargpadro1"/>
+              </w:rPr>
+              <w:t xml:space="preserve"> </w:t>
+            </w:r>
+          </w:p>
+          <w:p>
+            <w:pPr>
+              <w:pStyle w:val="LO-Normal"/>
+              <w:widowControl/>
+              <w:shd w:val="clear" w:color="auto" w:fill="auto"/>
+              <w:jc w:val="both"/>
+              <w:textAlignment w:val="auto"/>
+              <w:rPr>
+                <w:rStyle w:val="Fontepargpadro1"/>
+              </w:rPr>
+            </w:pPr>
+            <w:r>
+              <w:rPr>
+                <w:rStyle w:val="Fontepargpadro1"/>
+              </w:rPr>
+              <w:t>P</w:t>
+            </w:r>
+            <w:r>
+              <w:rPr>
+                <w:rStyle w:val="Fontepargpadro1"/>
+              </w:rPr>
+              <w:t>5</w:t>
+            </w:r>
+            <w:r>
+              <w:rPr>
+                <w:rStyle w:val="Fontepargpadro1"/>
+              </w:rPr>
+              <w:t>. O caso de uso se encerra.</w:t>
             </w:r>
           </w:p>
         </w:tc>
@@ -3859,32 +3777,268 @@
               <w:rPr>
                 <w:rStyle w:val="Fontepargpadro1"/>
                 <w:b/>
-                <w:bCs/>
               </w:rPr>
             </w:pPr>
             <w:r>
               <w:rPr>
                 <w:rStyle w:val="Fontepargpadro1"/>
                 <w:b/>
-                <w:bCs/>
-              </w:rPr>
-              <w:t xml:space="preserve">A1. </w:t>
-            </w:r>
-            <w:r>
+              </w:rPr>
+              <w:t>A1. Cadastro</w:t>
+            </w:r>
+          </w:p>
+          <w:p>
+            <w:pPr>
+              <w:pStyle w:val="LO-Normal"/>
+              <w:widowControl/>
+              <w:shd w:val="clear" w:color="auto" w:fill="auto"/>
+              <w:jc w:val="both"/>
+              <w:textAlignment w:val="auto"/>
+              <w:rPr>
+                <w:rStyle w:val="Fontepargpadro1"/>
+              </w:rPr>
+            </w:pPr>
+            <w:proofErr w:type="gramStart"/>
+            <w:r>
+              <w:rPr>
+                <w:rStyle w:val="Fontepargpadro1"/>
+              </w:rPr>
+              <w:t>A</w:t>
+            </w:r>
+            <w:r>
+              <w:rPr>
+                <w:rStyle w:val="Fontepargpadro1"/>
+              </w:rPr>
+              <w:t>1.</w:t>
+            </w:r>
+            <w:proofErr w:type="gramEnd"/>
+            <w:r>
+              <w:rPr>
+                <w:rStyle w:val="Fontepargpadro1"/>
+              </w:rPr>
+              <w:t>1.</w:t>
+            </w:r>
+            <w:r>
+              <w:rPr>
+                <w:rStyle w:val="Fontepargpadro1"/>
+              </w:rPr>
+              <w:t xml:space="preserve"> </w:t>
+            </w:r>
+            <w:r>
+              <w:rPr>
+                <w:rStyle w:val="Fontepargpadro1"/>
+              </w:rPr>
+              <w:t xml:space="preserve"> </w:t>
+            </w:r>
+            <w:r>
+              <w:rPr>
+                <w:rStyle w:val="Fontepargpadro1"/>
+              </w:rPr>
+              <w:t>Em P2, o usuário clica no botão “Cadastrar”.</w:t>
+            </w:r>
+          </w:p>
+          <w:p>
+            <w:pPr>
+              <w:pStyle w:val="LO-Normal"/>
+              <w:widowControl/>
+              <w:shd w:val="clear" w:color="auto" w:fill="auto"/>
+              <w:jc w:val="both"/>
+              <w:textAlignment w:val="auto"/>
+              <w:rPr>
+                <w:rStyle w:val="Fontepargpadro1"/>
+              </w:rPr>
+            </w:pPr>
+            <w:proofErr w:type="gramStart"/>
+            <w:r>
+              <w:rPr>
+                <w:rStyle w:val="Fontepargpadro1"/>
+              </w:rPr>
+              <w:t>A</w:t>
+            </w:r>
+            <w:r>
+              <w:rPr>
+                <w:rStyle w:val="Fontepargpadro1"/>
+              </w:rPr>
+              <w:t>1.</w:t>
+            </w:r>
+            <w:proofErr w:type="gramEnd"/>
+            <w:r>
+              <w:rPr>
+                <w:rStyle w:val="Fontepargpadro1"/>
+              </w:rPr>
+              <w:t>2. O sistema o direciona para a tela de cadastro.</w:t>
+            </w:r>
+          </w:p>
+          <w:p>
+            <w:pPr>
+              <w:pStyle w:val="LO-Normal"/>
+              <w:widowControl/>
+              <w:shd w:val="clear" w:color="auto" w:fill="auto"/>
+              <w:jc w:val="both"/>
+              <w:textAlignment w:val="auto"/>
+              <w:rPr>
+                <w:rStyle w:val="Fontepargpadro1"/>
+              </w:rPr>
+            </w:pPr>
+            <w:proofErr w:type="gramStart"/>
+            <w:r>
+              <w:rPr>
+                <w:rStyle w:val="Fontepargpadro1"/>
+              </w:rPr>
+              <w:t>A</w:t>
+            </w:r>
+            <w:r>
+              <w:rPr>
+                <w:rStyle w:val="Fontepargpadro1"/>
+              </w:rPr>
+              <w:t>1.</w:t>
+            </w:r>
+            <w:proofErr w:type="gramEnd"/>
+            <w:r>
+              <w:rPr>
+                <w:rStyle w:val="Fontepargpadro1"/>
+              </w:rPr>
+              <w:t>3. O sistema exibe os campos para preenchimento, junto com o botão “Cadastrar”.</w:t>
+            </w:r>
+          </w:p>
+          <w:p>
+            <w:pPr>
+              <w:pStyle w:val="LO-Normal"/>
+              <w:widowControl/>
+              <w:shd w:val="clear" w:color="auto" w:fill="auto"/>
+              <w:jc w:val="both"/>
+              <w:textAlignment w:val="auto"/>
+              <w:rPr>
+                <w:rStyle w:val="Fontepargpadro1"/>
+              </w:rPr>
+            </w:pPr>
+            <w:proofErr w:type="gramStart"/>
+            <w:r>
+              <w:rPr>
+                <w:rStyle w:val="Fontepargpadro1"/>
+              </w:rPr>
+              <w:t>A</w:t>
+            </w:r>
+            <w:r>
+              <w:rPr>
+                <w:rStyle w:val="Fontepargpadro1"/>
+              </w:rPr>
+              <w:t>1.</w:t>
+            </w:r>
+            <w:proofErr w:type="gramEnd"/>
+            <w:r>
+              <w:rPr>
+                <w:rStyle w:val="Fontepargpadro1"/>
+              </w:rPr>
+              <w:t>4. O usuário insere seus dados nos campos</w:t>
+            </w:r>
+            <w:r>
+              <w:rPr>
+                <w:rStyle w:val="Fontepargpadro1"/>
+              </w:rPr>
+              <w:t>. (E1).</w:t>
+            </w:r>
+          </w:p>
+          <w:p>
+            <w:pPr>
+              <w:pStyle w:val="LO-Normal"/>
+              <w:widowControl/>
+              <w:shd w:val="clear" w:color="auto" w:fill="auto"/>
+              <w:jc w:val="both"/>
+              <w:textAlignment w:val="auto"/>
+              <w:rPr>
+                <w:rStyle w:val="Fontepargpadro1"/>
+              </w:rPr>
+            </w:pPr>
+            <w:proofErr w:type="gramStart"/>
+            <w:r>
+              <w:rPr>
+                <w:rStyle w:val="Fontepargpadro1"/>
+              </w:rPr>
+              <w:t>A</w:t>
+            </w:r>
+            <w:r>
+              <w:rPr>
+                <w:rStyle w:val="Fontepargpadro1"/>
+              </w:rPr>
+              <w:t>1.</w:t>
+            </w:r>
+            <w:proofErr w:type="gramEnd"/>
+            <w:r>
+              <w:rPr>
+                <w:rStyle w:val="Fontepargpadro1"/>
+              </w:rPr>
+              <w:t>5. O</w:t>
+            </w:r>
+            <w:r>
+              <w:rPr>
+                <w:rStyle w:val="Fontepargpadro1"/>
+              </w:rPr>
+              <w:t xml:space="preserve"> caso de uso retorna a P4</w:t>
+            </w:r>
+            <w:r>
+              <w:rPr>
+                <w:rStyle w:val="Fontepargpadro1"/>
+              </w:rPr>
+              <w:t xml:space="preserve">. </w:t>
+            </w:r>
+            <w:r>
+              <w:rPr>
+                <w:rStyle w:val="Fontepargpadro1"/>
+              </w:rPr>
+              <w:t xml:space="preserve"> </w:t>
+            </w:r>
+          </w:p>
+        </w:tc>
+      </w:tr>
+      <w:tr>
+        <w:tc>
+          <w:tcPr>
+            <w:tcW w:w="2875" w:type="dxa"/>
+          </w:tcPr>
+          <w:p>
+            <w:pPr>
+              <w:pStyle w:val="LO-Normal"/>
+              <w:widowControl/>
+              <w:shd w:val="clear" w:color="auto" w:fill="auto"/>
+              <w:jc w:val="both"/>
+              <w:textAlignment w:val="auto"/>
+              <w:rPr>
+                <w:rStyle w:val="Fontepargpadro1"/>
+                <w:color w:val="000000" w:themeColor="text1"/>
+              </w:rPr>
+            </w:pPr>
+            <w:r>
+              <w:rPr>
+                <w:rStyle w:val="Fontepargpadro1"/>
+                <w:color w:val="000000" w:themeColor="text1"/>
+              </w:rPr>
+              <w:t>Fluxos de Exceção</w:t>
+            </w:r>
+          </w:p>
+        </w:tc>
+        <w:tc>
+          <w:tcPr>
+            <w:tcW w:w="5618" w:type="dxa"/>
+          </w:tcPr>
+          <w:p>
+            <w:pPr>
+              <w:pStyle w:val="LO-Normal"/>
+              <w:widowControl/>
+              <w:shd w:val="clear" w:color="auto" w:fill="auto"/>
+              <w:jc w:val="both"/>
+              <w:textAlignment w:val="auto"/>
               <w:rPr>
                 <w:rStyle w:val="Fontepargpadro1"/>
                 <w:b/>
-                <w:bCs/>
-              </w:rPr>
-              <w:t xml:space="preserve">Filtrar </w:t>
-            </w:r>
+              </w:rPr>
+            </w:pPr>
             <w:r>
               <w:rPr>
                 <w:rStyle w:val="Fontepargpadro1"/>
                 <w:b/>
-                <w:bCs/>
-              </w:rPr>
-              <w:t xml:space="preserve">palavras </w:t>
+              </w:rPr>
+              <w:t>E1. Dados já existentes</w:t>
             </w:r>
           </w:p>
           <w:p>
@@ -3903,14 +4057,14 @@
               <w:rPr>
                 <w:rStyle w:val="Fontepargpadro1"/>
               </w:rPr>
-              <w:t>A1.</w:t>
+              <w:t>E1.</w:t>
             </w:r>
             <w:proofErr w:type="gramEnd"/>
             <w:r>
               <w:rPr>
                 <w:rStyle w:val="Fontepargpadro1"/>
               </w:rPr>
-              <w:t>1. Em P4, o usuário seleciona a opção “Filtrar”.</w:t>
+              <w:t>1. O sistema verifica que os dados inseridos já estão no banco.</w:t>
             </w:r>
           </w:p>
           <w:p>
@@ -3929,14 +4083,14 @@
               <w:rPr>
                 <w:rStyle w:val="Fontepargpadro1"/>
               </w:rPr>
-              <w:t>A1.</w:t>
+              <w:t>E1.</w:t>
             </w:r>
             <w:proofErr w:type="gramEnd"/>
             <w:r>
               <w:rPr>
                 <w:rStyle w:val="Fontepargpadro1"/>
               </w:rPr>
-              <w:t>2. O sistema exibe a seleção de filtros.</w:t>
+              <w:t>2. O sistema exibe (MSG3).</w:t>
             </w:r>
           </w:p>
           <w:p>
@@ -3955,14 +4109,46 @@
               <w:rPr>
                 <w:rStyle w:val="Fontepargpadro1"/>
               </w:rPr>
-              <w:t>A1.</w:t>
+              <w:t>E1.</w:t>
             </w:r>
             <w:proofErr w:type="gramEnd"/>
             <w:r>
               <w:rPr>
                 <w:rStyle w:val="Fontepargpadro1"/>
               </w:rPr>
-              <w:t>3. O usuário escolhe o filtro desejado.</w:t>
+              <w:t xml:space="preserve">3. O caso de uso retorna a P2. </w:t>
+            </w:r>
+          </w:p>
+          <w:p>
+            <w:pPr>
+              <w:pStyle w:val="LO-Normal"/>
+              <w:widowControl/>
+              <w:shd w:val="clear" w:color="auto" w:fill="auto"/>
+              <w:jc w:val="both"/>
+              <w:textAlignment w:val="auto"/>
+              <w:rPr>
+                <w:rStyle w:val="Fontepargpadro1"/>
+              </w:rPr>
+            </w:pPr>
+          </w:p>
+          <w:p>
+            <w:pPr>
+              <w:pStyle w:val="LO-Normal"/>
+              <w:widowControl/>
+              <w:shd w:val="clear" w:color="auto" w:fill="auto"/>
+              <w:jc w:val="both"/>
+              <w:textAlignment w:val="auto"/>
+              <w:rPr>
+                <w:rStyle w:val="Fontepargpadro1"/>
+                <w:b/>
+              </w:rPr>
+            </w:pPr>
+            <w:r>
+              <w:rPr>
+                <w:rStyle w:val="Fontepargpadro1"/>
+                <w:b/>
+              </w:rPr>
+              <w:t>E2. Dados incorretos</w:t>
             </w:r>
           </w:p>
           <w:p>
@@ -3981,14 +4167,39 @@
               <w:rPr>
                 <w:rStyle w:val="Fontepargpadro1"/>
               </w:rPr>
-              <w:t>A1.</w:t>
+              <w:t>E2.</w:t>
             </w:r>
             <w:proofErr w:type="gramEnd"/>
             <w:r>
               <w:rPr>
                 <w:rStyle w:val="Fontepargpadro1"/>
               </w:rPr>
-              <w:t>4. O sistema filtra os sinais através do filtro escolhido.</w:t>
+              <w:t>1</w:t>
+            </w:r>
+            <w:r>
+              <w:rPr>
+                <w:rStyle w:val="Fontepargpadro1"/>
+              </w:rPr>
+              <w:t xml:space="preserve">. </w:t>
+            </w:r>
+            <w:r>
+              <w:rPr>
+                <w:rStyle w:val="Fontepargpadro1"/>
+              </w:rPr>
+              <w:t xml:space="preserve">O sistema verifica que os dados inseridos no </w:t>
+            </w:r>
+            <w:r>
+              <w:rPr>
+                <w:rStyle w:val="Fontepargpadro1"/>
+                <w:i/>
+              </w:rPr>
+              <w:t xml:space="preserve">log in </w:t>
+            </w:r>
+            <w:r>
+              <w:rPr>
+                <w:rStyle w:val="Fontepargpadro1"/>
+              </w:rPr>
+              <w:t>não correspondem a nenhuma conta cadastrada.</w:t>
             </w:r>
           </w:p>
           <w:p>
@@ -4007,14 +4218,14 @@
               <w:rPr>
                 <w:rStyle w:val="Fontepargpadro1"/>
               </w:rPr>
-              <w:t>A1.</w:t>
+              <w:t>E2.</w:t>
             </w:r>
             <w:proofErr w:type="gramEnd"/>
             <w:r>
               <w:rPr>
                 <w:rStyle w:val="Fontepargpadro1"/>
               </w:rPr>
-              <w:t>5. O sistema exibe os sinais que correspondem ao filtro.</w:t>
+              <w:t>2. O sistema exibe (MSG4).</w:t>
             </w:r>
           </w:p>
           <w:p>
@@ -4033,205 +4244,15 @@
               <w:rPr>
                 <w:rStyle w:val="Fontepargpadro1"/>
               </w:rPr>
-              <w:t>A1.</w:t>
+              <w:t>E2.</w:t>
             </w:r>
             <w:proofErr w:type="gramEnd"/>
             <w:r>
               <w:rPr>
                 <w:rStyle w:val="Fontepargpadro1"/>
               </w:rPr>
-              <w:t xml:space="preserve">6. O caso de uso retorna para P5. </w:t>
-            </w:r>
-          </w:p>
-          <w:p>
-            <w:pPr>
-              <w:pStyle w:val="LO-Normal"/>
-              <w:widowControl/>
-              <w:shd w:val="clear" w:color="auto" w:fill="auto"/>
-              <w:jc w:val="both"/>
-              <w:textAlignment w:val="auto"/>
-              <w:rPr>
-                <w:rStyle w:val="Fontepargpadro1"/>
-              </w:rPr>
-            </w:pPr>
-          </w:p>
-          <w:p>
-            <w:pPr>
-              <w:pStyle w:val="LO-Normal"/>
-              <w:widowControl/>
-              <w:shd w:val="clear" w:color="auto" w:fill="auto"/>
-              <w:jc w:val="both"/>
-              <w:textAlignment w:val="auto"/>
-              <w:rPr>
-                <w:rStyle w:val="Fontepargpadro1"/>
-                <w:b/>
-                <w:bCs/>
-              </w:rPr>
-            </w:pPr>
-            <w:r>
-              <w:rPr>
-                <w:rStyle w:val="Fontepargpadro1"/>
-                <w:b/>
-                <w:bCs/>
-              </w:rPr>
-              <w:t>A2</w:t>
-            </w:r>
-            <w:r>
-              <w:rPr>
-                <w:rStyle w:val="Fontepargpadro1"/>
-                <w:b/>
-                <w:bCs/>
-              </w:rPr>
-              <w:t xml:space="preserve">. </w:t>
-            </w:r>
-            <w:r>
-              <w:rPr>
-                <w:rStyle w:val="Fontepargpadro1"/>
-                <w:b/>
-                <w:bCs/>
-              </w:rPr>
-              <w:t xml:space="preserve">Voltar para o </w:t>
-            </w:r>
-            <w:proofErr w:type="gramStart"/>
-            <w:r>
-              <w:rPr>
-                <w:rStyle w:val="Fontepargpadro1"/>
-                <w:b/>
-                <w:bCs/>
-              </w:rPr>
-              <w:t>menu</w:t>
-            </w:r>
-            <w:proofErr w:type="gramEnd"/>
-          </w:p>
-          <w:p>
-            <w:pPr>
-              <w:pStyle w:val="LO-Normal"/>
-              <w:widowControl/>
-              <w:shd w:val="clear" w:color="auto" w:fill="auto"/>
-              <w:jc w:val="both"/>
-              <w:textAlignment w:val="auto"/>
-              <w:rPr>
-                <w:rStyle w:val="Fontepargpadro1"/>
-              </w:rPr>
-            </w:pPr>
-            <w:proofErr w:type="gramStart"/>
-            <w:r>
-              <w:rPr>
-                <w:rStyle w:val="Fontepargpadro1"/>
-              </w:rPr>
-              <w:t>A2.</w:t>
-            </w:r>
-            <w:proofErr w:type="gramEnd"/>
-            <w:r>
-              <w:rPr>
-                <w:rStyle w:val="Fontepargpadro1"/>
-              </w:rPr>
-              <w:t xml:space="preserve">1. Em qualquer momento entre P2 e P3 ou entre P5 e P7, o aluno seleciona o ícone de </w:t>
-            </w:r>
-            <w:proofErr w:type="gramStart"/>
-            <w:r>
-              <w:rPr>
-                <w:rStyle w:val="Fontepargpadro1"/>
-              </w:rPr>
-              <w:t>menu</w:t>
-            </w:r>
-            <w:proofErr w:type="gramEnd"/>
-            <w:r>
-              <w:rPr>
-                <w:rStyle w:val="Fontepargpadro1"/>
-              </w:rPr>
-              <w:t>.</w:t>
-            </w:r>
-          </w:p>
-          <w:p>
-            <w:pPr>
-              <w:pStyle w:val="LO-Normal"/>
-              <w:widowControl/>
-              <w:shd w:val="clear" w:color="auto" w:fill="auto"/>
-              <w:jc w:val="both"/>
-              <w:textAlignment w:val="auto"/>
-              <w:rPr>
-                <w:rStyle w:val="Fontepargpadro1"/>
-              </w:rPr>
-            </w:pPr>
-            <w:proofErr w:type="gramStart"/>
-            <w:r>
-              <w:rPr>
-                <w:rStyle w:val="Fontepargpadro1"/>
-              </w:rPr>
-              <w:t>A2.</w:t>
-            </w:r>
-            <w:proofErr w:type="gramEnd"/>
-            <w:r>
-              <w:rPr>
-                <w:rStyle w:val="Fontepargpadro1"/>
-              </w:rPr>
-              <w:t xml:space="preserve">2. O sistema direciona o usuário ao </w:t>
-            </w:r>
-            <w:proofErr w:type="gramStart"/>
-            <w:r>
-              <w:rPr>
-                <w:rStyle w:val="Fontepargpadro1"/>
-              </w:rPr>
-              <w:t>menu</w:t>
-            </w:r>
-            <w:proofErr w:type="gramEnd"/>
-            <w:r>
-              <w:rPr>
-                <w:rStyle w:val="Fontepargpadro1"/>
-              </w:rPr>
-              <w:t>.</w:t>
-            </w:r>
-          </w:p>
-          <w:p>
-            <w:pPr>
-              <w:pStyle w:val="LO-Normal"/>
-              <w:widowControl/>
-              <w:shd w:val="clear" w:color="auto" w:fill="auto"/>
-              <w:jc w:val="both"/>
-              <w:textAlignment w:val="auto"/>
-              <w:rPr>
-                <w:rStyle w:val="Fontepargpadro1"/>
-              </w:rPr>
-            </w:pPr>
-            <w:proofErr w:type="gramStart"/>
-            <w:r>
-              <w:rPr>
-                <w:rStyle w:val="Fontepargpadro1"/>
-              </w:rPr>
-              <w:t>A2.</w:t>
-            </w:r>
-            <w:proofErr w:type="gramEnd"/>
-            <w:r>
-              <w:rPr>
-                <w:rStyle w:val="Fontepargpadro1"/>
-              </w:rPr>
-              <w:t>3. O caso de uso se encerra.</w:t>
-            </w:r>
-          </w:p>
-          <w:p>
-            <w:pPr>
-              <w:pStyle w:val="LO-Normal"/>
-              <w:widowControl/>
-              <w:shd w:val="clear" w:color="auto" w:fill="auto"/>
-              <w:jc w:val="both"/>
-              <w:textAlignment w:val="auto"/>
-              <w:rPr>
-                <w:rStyle w:val="Fontepargpadro1"/>
-              </w:rPr>
-            </w:pPr>
-          </w:p>
-          <w:p>
-            <w:pPr>
-              <w:pStyle w:val="LO-Normal"/>
-              <w:widowControl/>
-              <w:shd w:val="clear" w:color="auto" w:fill="auto"/>
-              <w:jc w:val="both"/>
-              <w:textAlignment w:val="auto"/>
-              <w:rPr>
-                <w:rStyle w:val="Fontepargpadro1"/>
-              </w:rPr>
-            </w:pPr>
+              <w:t>3. O caso de uso retorna a P2.</w:t>
+            </w:r>
           </w:p>
         </w:tc>
       </w:tr>
@@ -4334,6 +4355,44 @@
               <w:textAlignment w:val="auto"/>
               <w:rPr>
                 <w:rStyle w:val="Fontepargpadro1"/>
+              </w:rPr>
+            </w:pPr>
+            <w:r>
+              <w:rPr>
+                <w:rStyle w:val="Fontepargpadro1"/>
+              </w:rPr>
+              <w:t>MSG2: Você conseguiu! Muito bem![Sucesso]</w:t>
+            </w:r>
+          </w:p>
+          <w:p>
+            <w:pPr>
+              <w:pStyle w:val="LO-Normal"/>
+              <w:widowControl/>
+              <w:shd w:val="clear" w:color="auto" w:fill="auto"/>
+              <w:jc w:val="both"/>
+              <w:textAlignment w:val="auto"/>
+              <w:rPr>
+                <w:rStyle w:val="Fontepargpadro1"/>
+              </w:rPr>
+            </w:pPr>
+            <w:r>
+              <w:rPr>
+                <w:rStyle w:val="Fontepargpadro1"/>
+              </w:rPr>
+              <w:t xml:space="preserve">MSG3: Os dados inseridos são de uma conta existente![Erro] </w:t>
+            </w:r>
+            <w:bookmarkStart w:id="1" w:name="_GoBack"/>
+            <w:bookmarkEnd w:id="1"/>
+          </w:p>
+          <w:p>
+            <w:pPr>
+              <w:pStyle w:val="LO-Normal"/>
+              <w:widowControl/>
+              <w:shd w:val="clear" w:color="auto" w:fill="auto"/>
+              <w:jc w:val="both"/>
+              <w:textAlignment w:val="auto"/>
+              <w:rPr>
+                <w:rStyle w:val="Fontepargpadro1"/>
                 <w:b/>
                 <w:bCs/>
               </w:rPr>
@@ -4342,7 +4401,21 @@
               <w:rPr>
                 <w:rStyle w:val="Fontepargpadro1"/>
               </w:rPr>
-              <w:t>MSG2: Você conseguiu! Muito bem![Sucesso]</w:t>
+              <w:t xml:space="preserve">MSG4: Log in ou </w:t>
+            </w:r>
+            <w:proofErr w:type="gramStart"/>
+            <w:r>
+              <w:rPr>
+                <w:rStyle w:val="Fontepargpadro1"/>
+              </w:rPr>
+              <w:t>senha inválidos</w:t>
+            </w:r>
+            <w:proofErr w:type="gramEnd"/>
+            <w:r>
+              <w:rPr>
+                <w:rStyle w:val="Fontepargpadro1"/>
+              </w:rPr>
+              <w:t>!</w:t>
             </w:r>
             <w:r>
               <w:rPr>
@@ -10425,7 +10498,7 @@
 </file>
 
 <file path=customXml/itemProps1.xml><?xml version="1.0" encoding="utf-8"?>
-<ds:datastoreItem xmlns:ds="http://schemas.openxmlformats.org/officeDocument/2006/customXml" ds:itemID="{C9C67D27-9AE5-4F6A-BD5D-739816B2DD50}">
+<ds:datastoreItem xmlns:ds="http://schemas.openxmlformats.org/officeDocument/2006/customXml" ds:itemID="{20B6568A-CF4D-4962-8965-DBD6D57B2797}">
   <ds:schemaRefs>
     <ds:schemaRef ds:uri="http://schemas.openxmlformats.org/officeDocument/2006/bibliography"/>
   </ds:schemaRefs>
